--- a/Web Development/C#/CS.docx
+++ b/Web Development/C#/CS.docx
@@ -9,40 +9,1268 @@
       <w:r>
         <w:t>C#</w:t>
       </w:r>
+      <w:r>
+        <w:t xml:space="preserve"> - </w:t>
+      </w:r>
+      <w:hyperlink r:id="rId5" w:history="1">
+        <w:r>
+          <w:rPr>
+            <w:rStyle w:val="Hyperlink"/>
+          </w:rPr>
+          <w:t>https://www.tutor</w:t>
+        </w:r>
+        <w:r>
+          <w:rPr>
+            <w:rStyle w:val="Hyperlink"/>
+          </w:rPr>
+          <w:t>i</w:t>
+        </w:r>
+        <w:r>
+          <w:rPr>
+            <w:rStyle w:val="Hyperlink"/>
+          </w:rPr>
+          <w:t>alspoint.com/csharp</w:t>
+        </w:r>
+      </w:hyperlink>
+      <w:r>
+        <w:t xml:space="preserve"> </w:t>
+      </w:r>
     </w:p>
     <w:p>
       <w:r>
         <w:rPr>
           <w:b/>
         </w:rPr>
-        <w:t>Declaring Variables</w:t>
+        <w:t>Overview</w:t>
+      </w:r>
+      <w:r>
+        <w:t xml:space="preserve">: </w:t>
+      </w:r>
+    </w:p>
+    <w:p>
+      <w:pPr>
+        <w:pStyle w:val="ListParagraph"/>
+        <w:numPr>
+          <w:ilvl w:val="0"/>
+          <w:numId w:val="10"/>
+        </w:numPr>
+        <w:rPr>
+          <w:b/>
+        </w:rPr>
+      </w:pPr>
+      <w:r>
+        <w:t xml:space="preserve">General-purpose, object oriented programming language developed by Microsoft </w:t>
+      </w:r>
+    </w:p>
+    <w:p>
+      <w:pPr>
+        <w:pStyle w:val="ListParagraph"/>
+        <w:numPr>
+          <w:ilvl w:val="0"/>
+          <w:numId w:val="10"/>
+        </w:numPr>
+        <w:rPr>
+          <w:b/>
+        </w:rPr>
+      </w:pPr>
+      <w:r>
+        <w:t>Designed for Common Language Infrastructure (CLI)</w:t>
+      </w:r>
+    </w:p>
+    <w:p>
+      <w:pPr>
+        <w:pStyle w:val="ListParagraph"/>
+        <w:numPr>
+          <w:ilvl w:val="0"/>
+          <w:numId w:val="11"/>
+        </w:numPr>
+        <w:rPr>
+          <w:rFonts w:cstheme="minorHAnsi"/>
+          <w:sz w:val="20"/>
+        </w:rPr>
+      </w:pPr>
+      <w:r>
+        <w:t>Consists of</w:t>
+      </w:r>
+      <w:r>
+        <w:t xml:space="preserve"> </w:t>
+      </w:r>
+      <w:r>
+        <w:rPr>
+          <w:rFonts w:cstheme="minorHAnsi"/>
+          <w:color w:val="000000"/>
+          <w:szCs w:val="23"/>
+          <w:shd w:val="clear" w:color="auto" w:fill="FFFFFF"/>
+        </w:rPr>
+        <w:t>the Executable Code &amp;</w:t>
+      </w:r>
+      <w:r>
+        <w:rPr>
+          <w:rFonts w:cstheme="minorHAnsi"/>
+          <w:color w:val="000000"/>
+          <w:szCs w:val="23"/>
+          <w:shd w:val="clear" w:color="auto" w:fill="FFFFFF"/>
+        </w:rPr>
+        <w:t xml:space="preserve"> </w:t>
+      </w:r>
+      <w:r>
+        <w:rPr>
+          <w:rFonts w:cstheme="minorHAnsi"/>
+          <w:color w:val="000000"/>
+          <w:szCs w:val="23"/>
+          <w:shd w:val="clear" w:color="auto" w:fill="FFFFFF"/>
+        </w:rPr>
+        <w:t>the Runtime E</w:t>
+      </w:r>
+      <w:r>
+        <w:rPr>
+          <w:rFonts w:cstheme="minorHAnsi"/>
+          <w:color w:val="000000"/>
+          <w:szCs w:val="23"/>
+          <w:shd w:val="clear" w:color="auto" w:fill="FFFFFF"/>
+        </w:rPr>
+        <w:t>nvironment that allows use of various high-level languages on different computer platforms and architectures</w:t>
+      </w:r>
+      <w:r>
+        <w:rPr>
+          <w:rFonts w:cstheme="minorHAnsi"/>
+          <w:color w:val="000000"/>
+          <w:szCs w:val="23"/>
+          <w:shd w:val="clear" w:color="auto" w:fill="FFFFFF"/>
+        </w:rPr>
+        <w:t xml:space="preserve"> </w:t>
+      </w:r>
+    </w:p>
+    <w:p>
+      <w:pPr>
+        <w:rPr>
+          <w:b/>
+        </w:rPr>
+      </w:pPr>
+      <w:r>
+        <w:rPr>
+          <w:rFonts w:cstheme="minorHAnsi"/>
+        </w:rPr>
+        <w:t xml:space="preserve">   Strong Features:</w:t>
+      </w:r>
+      <w:r>
+        <w:rPr>
+          <w:b/>
+        </w:rPr>
+        <w:t xml:space="preserve"> </w:t>
+      </w:r>
+    </w:p>
+    <w:p>
+      <w:pPr>
+        <w:pStyle w:val="ListParagraph"/>
+        <w:numPr>
+          <w:ilvl w:val="0"/>
+          <w:numId w:val="12"/>
+        </w:numPr>
+        <w:rPr>
+          <w:b/>
+        </w:rPr>
+      </w:pPr>
+      <w:r>
+        <w:t xml:space="preserve">Automatic Garbage Collection </w:t>
+      </w:r>
+    </w:p>
+    <w:p>
+      <w:pPr>
+        <w:pStyle w:val="ListParagraph"/>
+        <w:numPr>
+          <w:ilvl w:val="0"/>
+          <w:numId w:val="12"/>
+        </w:numPr>
+        <w:rPr>
+          <w:b/>
+        </w:rPr>
+      </w:pPr>
+      <w:r>
+        <w:t>Conditional Compilation</w:t>
+      </w:r>
+    </w:p>
+    <w:p>
+      <w:pPr>
+        <w:pStyle w:val="ListParagraph"/>
+        <w:numPr>
+          <w:ilvl w:val="0"/>
+          <w:numId w:val="12"/>
+        </w:numPr>
+        <w:rPr>
+          <w:b/>
+        </w:rPr>
+      </w:pPr>
+      <w:r>
+        <w:t xml:space="preserve">Simple Multithreading </w:t>
+      </w:r>
+    </w:p>
+    <w:p>
+      <w:pPr>
+        <w:pStyle w:val="ListParagraph"/>
+        <w:numPr>
+          <w:ilvl w:val="0"/>
+          <w:numId w:val="12"/>
+        </w:numPr>
+        <w:rPr>
+          <w:b/>
+        </w:rPr>
+      </w:pPr>
+      <w:r>
+        <w:t xml:space="preserve">LINQ &amp; Lambda Expressions </w:t>
+      </w:r>
+    </w:p>
+    <w:p>
+      <w:pPr>
+        <w:pStyle w:val="ListParagraph"/>
+        <w:numPr>
+          <w:ilvl w:val="0"/>
+          <w:numId w:val="12"/>
+        </w:numPr>
+        <w:rPr>
+          <w:b/>
+        </w:rPr>
+      </w:pPr>
+      <w:r>
+        <w:t xml:space="preserve">Integration w/ Windows </w:t>
+      </w:r>
+    </w:p>
+    <w:p>
+      <w:r>
+        <w:rPr>
+          <w:b/>
+        </w:rPr>
+        <w:t>Environment</w:t>
+      </w:r>
+      <w:r>
+        <w:t xml:space="preserve">: </w:t>
+      </w:r>
+    </w:p>
+    <w:p>
+      <w:r>
+        <w:t xml:space="preserve">   </w:t>
+      </w:r>
+      <w:r>
+        <w:t xml:space="preserve">.NET Framework (relation to C#): </w:t>
+      </w:r>
+    </w:p>
+    <w:p>
+      <w:pPr>
+        <w:pStyle w:val="ListParagraph"/>
+        <w:numPr>
+          <w:ilvl w:val="0"/>
+          <w:numId w:val="2"/>
+        </w:numPr>
+      </w:pPr>
+      <w:r>
+        <w:t xml:space="preserve">Applications written w/ .NET: </w:t>
+      </w:r>
+    </w:p>
+    <w:p>
+      <w:pPr>
+        <w:pStyle w:val="ListParagraph"/>
+        <w:numPr>
+          <w:ilvl w:val="0"/>
+          <w:numId w:val="7"/>
+        </w:numPr>
+      </w:pPr>
+      <w:r>
+        <w:t xml:space="preserve">Multi-platform applications – all .NET languages access the framework &amp; communicate </w:t>
+      </w:r>
+    </w:p>
+    <w:p>
+      <w:pPr>
+        <w:pStyle w:val="ListParagraph"/>
+        <w:numPr>
+          <w:ilvl w:val="0"/>
+          <w:numId w:val="6"/>
+        </w:numPr>
+      </w:pPr>
+      <w:r>
+        <w:t xml:space="preserve">Windows Applications, Web Applications, &amp; Web Services </w:t>
+      </w:r>
+    </w:p>
+    <w:p>
+      <w:pPr>
+        <w:pStyle w:val="ListParagraph"/>
+        <w:ind w:left="1440"/>
+      </w:pPr>
+    </w:p>
+    <w:p>
+      <w:pPr>
+        <w:pStyle w:val="ListParagraph"/>
+        <w:numPr>
+          <w:ilvl w:val="0"/>
+          <w:numId w:val="2"/>
+        </w:numPr>
+      </w:pPr>
+      <w:r>
+        <w:t xml:space="preserve">Components of .NET: </w:t>
+      </w:r>
+    </w:p>
+    <w:p>
+      <w:pPr>
+        <w:pStyle w:val="ListParagraph"/>
+        <w:numPr>
+          <w:ilvl w:val="0"/>
+          <w:numId w:val="6"/>
+        </w:numPr>
+      </w:pPr>
+      <w:r>
+        <w:t>Common Language Runtime (CLR)</w:t>
+      </w:r>
+    </w:p>
+    <w:p>
+      <w:pPr>
+        <w:pStyle w:val="ListParagraph"/>
+        <w:numPr>
+          <w:ilvl w:val="0"/>
+          <w:numId w:val="6"/>
+        </w:numPr>
+      </w:pPr>
+      <w:r>
+        <w:t xml:space="preserve">.NET Framework Class Library </w:t>
+      </w:r>
+    </w:p>
+    <w:p>
+      <w:pPr>
+        <w:pStyle w:val="ListParagraph"/>
+        <w:numPr>
+          <w:ilvl w:val="0"/>
+          <w:numId w:val="6"/>
+        </w:numPr>
+      </w:pPr>
+      <w:r>
+        <w:t xml:space="preserve">Common Language Specification, Common Type System </w:t>
+      </w:r>
+    </w:p>
+    <w:p>
+      <w:pPr>
+        <w:pStyle w:val="ListParagraph"/>
+        <w:numPr>
+          <w:ilvl w:val="0"/>
+          <w:numId w:val="6"/>
+        </w:numPr>
+      </w:pPr>
+      <w:r>
+        <w:t xml:space="preserve">Windows Forms, </w:t>
+      </w:r>
+      <w:r>
+        <w:t>Windows Workflow Foundation (</w:t>
+      </w:r>
+      <w:r>
+        <w:t>WF)</w:t>
+      </w:r>
+    </w:p>
+    <w:p>
+      <w:pPr>
+        <w:pStyle w:val="ListParagraph"/>
+        <w:numPr>
+          <w:ilvl w:val="0"/>
+          <w:numId w:val="6"/>
+        </w:numPr>
+      </w:pPr>
+      <w:r>
+        <w:t>Windows Presentation Foundation (WPF), Windows Communication Foun</w:t>
+      </w:r>
+      <w:r>
+        <w:t>dation (WCF)</w:t>
+      </w:r>
+    </w:p>
+    <w:p>
+      <w:pPr>
+        <w:pStyle w:val="ListParagraph"/>
+        <w:numPr>
+          <w:ilvl w:val="0"/>
+          <w:numId w:val="6"/>
+        </w:numPr>
+      </w:pPr>
+      <w:r>
+        <w:t xml:space="preserve">Metadata &amp; Assemblies, LINQ </w:t>
+      </w:r>
+    </w:p>
+    <w:p>
+      <w:r>
+        <w:t xml:space="preserve">   IDE’s for C#:</w:t>
+      </w:r>
+    </w:p>
+    <w:p>
+      <w:pPr>
+        <w:pStyle w:val="ListParagraph"/>
+        <w:numPr>
+          <w:ilvl w:val="0"/>
+          <w:numId w:val="3"/>
+        </w:numPr>
+      </w:pPr>
+      <w:r>
+        <w:t>Visual Studio</w:t>
+      </w:r>
+    </w:p>
+    <w:p>
+      <w:pPr>
+        <w:pStyle w:val="ListParagraph"/>
+        <w:numPr>
+          <w:ilvl w:val="0"/>
+          <w:numId w:val="3"/>
+        </w:numPr>
+      </w:pPr>
+      <w:r>
+        <w:t>Visual C# Express</w:t>
+      </w:r>
+    </w:p>
+    <w:p>
+      <w:pPr>
+        <w:pStyle w:val="ListParagraph"/>
+        <w:numPr>
+          <w:ilvl w:val="0"/>
+          <w:numId w:val="3"/>
+        </w:numPr>
+      </w:pPr>
+      <w:r>
+        <w:t xml:space="preserve">Visual Web Developer </w:t>
+      </w:r>
+    </w:p>
+    <w:p>
+      <w:pPr>
+        <w:pStyle w:val="ListParagraph"/>
+        <w:numPr>
+          <w:ilvl w:val="0"/>
+          <w:numId w:val="3"/>
+        </w:numPr>
+      </w:pPr>
+      <w:r>
+        <w:t>*Can also write C# source code files w/ text editor</w:t>
+      </w:r>
+    </w:p>
+    <w:p>
+      <w:pPr>
+        <w:pStyle w:val="ListParagraph"/>
+        <w:numPr>
+          <w:ilvl w:val="0"/>
+          <w:numId w:val="5"/>
+        </w:numPr>
+      </w:pPr>
+      <w:r>
+        <w:rPr>
+          <w:rFonts w:cstheme="minorHAnsi"/>
+          <w:color w:val="000000"/>
+          <w:szCs w:val="23"/>
+          <w:shd w:val="clear" w:color="auto" w:fill="FFFFFF"/>
+        </w:rPr>
+        <w:t>compile the code into assemblies using the command-line compiler</w:t>
+      </w:r>
+      <w:r>
+        <w:rPr>
+          <w:rFonts w:cstheme="minorHAnsi"/>
+          <w:color w:val="000000"/>
+          <w:szCs w:val="23"/>
+          <w:shd w:val="clear" w:color="auto" w:fill="FFFFFF"/>
+        </w:rPr>
+        <w:t xml:space="preserve"> (part of .NET)</w:t>
+      </w:r>
+    </w:p>
+    <w:p>
+      <w:r>
+        <w:rPr>
+          <w:b/>
+        </w:rPr>
+        <w:t>Program Structure</w:t>
+      </w:r>
+      <w:r>
+        <w:t xml:space="preserve">: </w:t>
+      </w:r>
+      <w:r>
+        <w:tab/>
+        <w:t>[Basic ‘Hello World’ C# Application]</w:t>
+      </w:r>
+    </w:p>
+    <w:p>
+      <w:r>
+        <w:t xml:space="preserve">   Basic Program: </w:t>
+      </w:r>
+    </w:p>
+    <w:p>
+      <w:pPr>
+        <w:pStyle w:val="ListParagraph"/>
+        <w:numPr>
+          <w:ilvl w:val="0"/>
+          <w:numId w:val="8"/>
+        </w:numPr>
+      </w:pPr>
+      <w:r>
+        <w:t xml:space="preserve">Using Statements </w:t>
+      </w:r>
+    </w:p>
+    <w:p>
+      <w:pPr>
+        <w:pStyle w:val="ListParagraph"/>
+        <w:numPr>
+          <w:ilvl w:val="0"/>
+          <w:numId w:val="8"/>
+        </w:numPr>
+      </w:pPr>
+      <w:r>
+        <w:t xml:space="preserve">Namespace Declaration  </w:t>
+      </w:r>
+    </w:p>
+    <w:p>
+      <w:pPr>
+        <w:pStyle w:val="ListParagraph"/>
+        <w:numPr>
+          <w:ilvl w:val="0"/>
+          <w:numId w:val="8"/>
+        </w:numPr>
+      </w:pPr>
+      <w:r>
+        <w:lastRenderedPageBreak/>
+        <w:t xml:space="preserve">Class Declarations </w:t>
+      </w:r>
+    </w:p>
+    <w:p>
+      <w:pPr>
+        <w:pStyle w:val="ListParagraph"/>
+        <w:numPr>
+          <w:ilvl w:val="0"/>
+          <w:numId w:val="5"/>
+        </w:numPr>
+      </w:pPr>
+      <w:r>
+        <w:t xml:space="preserve">Class Methods </w:t>
+      </w:r>
+    </w:p>
+    <w:p>
+      <w:pPr>
+        <w:pStyle w:val="ListParagraph"/>
+        <w:numPr>
+          <w:ilvl w:val="0"/>
+          <w:numId w:val="5"/>
+        </w:numPr>
+      </w:pPr>
+      <w:r>
+        <w:t xml:space="preserve">Class Attributes </w:t>
+      </w:r>
+    </w:p>
+    <w:p>
+      <w:pPr>
+        <w:pStyle w:val="ListParagraph"/>
+        <w:numPr>
+          <w:ilvl w:val="0"/>
+          <w:numId w:val="8"/>
+        </w:numPr>
+      </w:pPr>
+      <w:r>
+        <w:t xml:space="preserve">Main Method Declaration </w:t>
+      </w:r>
+    </w:p>
+    <w:p>
+      <w:pPr>
+        <w:pStyle w:val="ListParagraph"/>
+        <w:numPr>
+          <w:ilvl w:val="0"/>
+          <w:numId w:val="9"/>
+        </w:numPr>
+      </w:pPr>
+      <w:r>
+        <w:t xml:space="preserve">Statements </w:t>
+      </w:r>
+    </w:p>
+    <w:p>
+      <w:pPr>
+        <w:pStyle w:val="ListParagraph"/>
+        <w:numPr>
+          <w:ilvl w:val="0"/>
+          <w:numId w:val="9"/>
+        </w:numPr>
+      </w:pPr>
+      <w:r>
+        <w:t xml:space="preserve">Expressions </w:t>
+      </w:r>
+    </w:p>
+    <w:p>
+      <w:pPr>
+        <w:pStyle w:val="ListParagraph"/>
+        <w:numPr>
+          <w:ilvl w:val="0"/>
+          <w:numId w:val="8"/>
+        </w:numPr>
+      </w:pPr>
+      <w:r>
+        <w:t xml:space="preserve">Comments </w:t>
+      </w:r>
+    </w:p>
+    <w:p>
+      <w:r>
+        <w:t xml:space="preserve">   Compiling &amp; Executing Programs: </w:t>
+      </w:r>
+    </w:p>
+    <w:p>
+      <w:pPr>
+        <w:pStyle w:val="ListParagraph"/>
+        <w:numPr>
+          <w:ilvl w:val="0"/>
+          <w:numId w:val="8"/>
+        </w:numPr>
+      </w:pPr>
+      <w:r>
+        <w:t xml:space="preserve">Visual Studio: </w:t>
+      </w:r>
+    </w:p>
+    <w:p>
+      <w:pPr>
+        <w:pStyle w:val="ListParagraph"/>
+        <w:numPr>
+          <w:ilvl w:val="0"/>
+          <w:numId w:val="13"/>
+        </w:numPr>
+      </w:pPr>
+      <w:r>
+        <w:t xml:space="preserve">File </w:t>
+      </w:r>
+      <w:r>
+        <w:sym w:font="Wingdings" w:char="F0E0"/>
+      </w:r>
+      <w:r>
+        <w:t xml:space="preserve"> New </w:t>
+      </w:r>
+      <w:r>
+        <w:sym w:font="Wingdings" w:char="F0E0"/>
+      </w:r>
+      <w:r>
+        <w:t xml:space="preserve"> Project </w:t>
+      </w:r>
+      <w:r>
+        <w:sym w:font="Wingdings" w:char="F0E0"/>
+      </w:r>
+      <w:r>
+        <w:t xml:space="preserve"> Visual C# </w:t>
+      </w:r>
+      <w:r>
+        <w:sym w:font="Wingdings" w:char="F0E0"/>
+      </w:r>
+      <w:r>
+        <w:t xml:space="preserve"> Windows </w:t>
+      </w:r>
+      <w:r>
+        <w:sym w:font="Wingdings" w:char="F0E0"/>
+      </w:r>
+      <w:r>
+        <w:t xml:space="preserve"> Console Application</w:t>
+      </w:r>
+    </w:p>
+    <w:p>
+      <w:pPr>
+        <w:pStyle w:val="ListParagraph"/>
+        <w:numPr>
+          <w:ilvl w:val="0"/>
+          <w:numId w:val="8"/>
+        </w:numPr>
+      </w:pPr>
+      <w:r>
+        <w:t>Command-Line:</w:t>
+      </w:r>
+    </w:p>
+    <w:p>
+      <w:pPr>
+        <w:pStyle w:val="ListParagraph"/>
+        <w:numPr>
+          <w:ilvl w:val="0"/>
+          <w:numId w:val="13"/>
+        </w:numPr>
+      </w:pPr>
+      <w:r>
+        <w:t xml:space="preserve">Write code in text editor </w:t>
+      </w:r>
+      <w:r>
+        <w:sym w:font="Wingdings" w:char="F0E0"/>
+      </w:r>
+      <w:r>
+        <w:t xml:space="preserve"> save as .</w:t>
+      </w:r>
+      <w:proofErr w:type="spellStart"/>
+      <w:r>
+        <w:t>cs</w:t>
+      </w:r>
+      <w:proofErr w:type="spellEnd"/>
+      <w:r>
+        <w:t xml:space="preserve"> file </w:t>
+      </w:r>
+      <w:r>
+        <w:sym w:font="Wingdings" w:char="F0E0"/>
+      </w:r>
+      <w:r>
+        <w:t xml:space="preserve"> command prompt </w:t>
+      </w:r>
+      <w:r>
+        <w:sym w:font="Wingdings" w:char="F0E0"/>
+      </w:r>
+      <w:r>
+        <w:t xml:space="preserve"> </w:t>
+      </w:r>
+    </w:p>
+    <w:p/>
+    <w:p>
+      <w:r>
+        <w:t xml:space="preserve">Basic Syntax: </w:t>
+      </w:r>
+    </w:p>
+    <w:p>
+      <w:pPr>
+        <w:pStyle w:val="ListParagraph"/>
+        <w:numPr>
+          <w:ilvl w:val="0"/>
+          <w:numId w:val="8"/>
+        </w:numPr>
+      </w:pPr>
+      <w:r>
+        <w:t>Using – for including namespaces</w:t>
+      </w:r>
+    </w:p>
+    <w:p>
+      <w:pPr>
+        <w:pStyle w:val="ListParagraph"/>
+        <w:numPr>
+          <w:ilvl w:val="0"/>
+          <w:numId w:val="8"/>
+        </w:numPr>
+      </w:pPr>
+      <w:r>
+        <w:t>Class – for declaring a class</w:t>
+      </w:r>
+    </w:p>
+    <w:p>
+      <w:pPr>
+        <w:pStyle w:val="ListParagraph"/>
+        <w:numPr>
+          <w:ilvl w:val="0"/>
+          <w:numId w:val="8"/>
+        </w:numPr>
+      </w:pPr>
+      <w:r>
+        <w:t>Comments - /*     */</w:t>
+      </w:r>
+    </w:p>
+    <w:p>
+      <w:pPr>
+        <w:pStyle w:val="ListParagraph"/>
+        <w:numPr>
+          <w:ilvl w:val="0"/>
+          <w:numId w:val="8"/>
+        </w:numPr>
+      </w:pPr>
+      <w:r>
+        <w:t>Member Variables</w:t>
       </w:r>
       <w:r>
         <w:t xml:space="preserve"> – </w:t>
       </w:r>
-    </w:p>
-    <w:p>
-      <w:r>
-        <w:t>Lexicon: group of words</w:t>
-      </w:r>
-      <w:r>
-        <w:t xml:space="preserve"> / tokens</w:t>
-      </w:r>
-      <w:r>
-        <w:t xml:space="preserve"> that the language understands</w:t>
-      </w:r>
-    </w:p>
-    <w:p>
-      <w:r>
-        <w:t xml:space="preserve">Syntax: the rules </w:t>
-      </w:r>
-      <w:r>
-        <w:t xml:space="preserve">/ grammar for using those words (tokens) together </w:t>
-      </w:r>
-    </w:p>
-    <w:p>
+      <w:r>
+        <w:t xml:space="preserve">attributes/ data members of a class used for storing data </w:t>
+      </w:r>
+    </w:p>
+    <w:p>
+      <w:pPr>
+        <w:pStyle w:val="ListParagraph"/>
+        <w:numPr>
+          <w:ilvl w:val="0"/>
+          <w:numId w:val="8"/>
+        </w:numPr>
+      </w:pPr>
+      <w:r>
+        <w:t>Member Functions</w:t>
+      </w:r>
+      <w:r>
+        <w:t xml:space="preserve"> – </w:t>
+      </w:r>
+      <w:r>
+        <w:t xml:space="preserve">set of statements that performs a specific task </w:t>
+      </w:r>
+    </w:p>
+    <w:p>
+      <w:pPr>
+        <w:pStyle w:val="ListParagraph"/>
+        <w:numPr>
+          <w:ilvl w:val="0"/>
+          <w:numId w:val="8"/>
+        </w:numPr>
+      </w:pPr>
+      <w:r>
+        <w:t>I</w:t>
+      </w:r>
+      <w:r>
+        <w:t xml:space="preserve">dentifiers – </w:t>
+      </w:r>
+      <w:r>
+        <w:t>name</w:t>
+      </w:r>
+      <w:r>
+        <w:t>s</w:t>
+      </w:r>
+      <w:r>
+        <w:t xml:space="preserve"> used to identify a class, variable, function, or an</w:t>
+      </w:r>
+      <w:r>
+        <w:t xml:space="preserve">y other user defined item </w:t>
+      </w:r>
+    </w:p>
+    <w:p>
+      <w:pPr>
+        <w:pStyle w:val="ListParagraph"/>
+        <w:numPr>
+          <w:ilvl w:val="0"/>
+          <w:numId w:val="8"/>
+        </w:numPr>
+      </w:pPr>
+      <w:r>
+        <w:t xml:space="preserve">Instantiating a Class – the class containing the </w:t>
+      </w:r>
+      <w:proofErr w:type="gramStart"/>
+      <w:r>
+        <w:t>Main(</w:t>
+      </w:r>
+      <w:proofErr w:type="gramEnd"/>
+      <w:r>
+        <w:t xml:space="preserve">) method ??? </w:t>
+      </w:r>
+    </w:p>
+    <w:p>
+      <w:r>
+        <w:rPr>
+          <w:b/>
+        </w:rPr>
+        <w:t>Data Types</w:t>
+      </w:r>
+      <w:r>
+        <w:t xml:space="preserve">: </w:t>
+      </w:r>
+    </w:p>
+    <w:p>
+      <w:r>
+        <w:t xml:space="preserve">   </w:t>
+      </w:r>
+      <w:r>
+        <w:t>Value Types</w:t>
+      </w:r>
+      <w:r>
+        <w:t xml:space="preserve">: </w:t>
+      </w:r>
+    </w:p>
+    <w:p>
+      <w:pPr>
+        <w:pStyle w:val="ListParagraph"/>
+        <w:numPr>
+          <w:ilvl w:val="0"/>
+          <w:numId w:val="16"/>
+        </w:numPr>
+      </w:pPr>
+      <w:r>
+        <w:t>A</w:t>
+      </w:r>
+      <w:r>
+        <w:t>ssigned values directly; directly contain data</w:t>
+      </w:r>
+    </w:p>
+    <w:p>
+      <w:pPr>
+        <w:pStyle w:val="ListParagraph"/>
+        <w:numPr>
+          <w:ilvl w:val="0"/>
+          <w:numId w:val="16"/>
+        </w:numPr>
+      </w:pPr>
+    </w:p>
+    <w:p>
+      <w:r>
+        <w:t xml:space="preserve">   </w:t>
+      </w:r>
+      <w:r>
+        <w:t>Reference Types</w:t>
+      </w:r>
+      <w:r>
+        <w:t xml:space="preserve">: </w:t>
+      </w:r>
+    </w:p>
+    <w:p>
+      <w:pPr>
+        <w:pStyle w:val="ListParagraph"/>
+        <w:numPr>
+          <w:ilvl w:val="0"/>
+          <w:numId w:val="17"/>
+        </w:numPr>
+      </w:pPr>
+      <w:r>
+        <w:t>D</w:t>
+      </w:r>
+      <w:r>
+        <w:t xml:space="preserve">o not contain the actual data stored in a var – contains a reference to the variable(s) </w:t>
+      </w:r>
+    </w:p>
+    <w:p>
+      <w:pPr>
+        <w:pStyle w:val="ListParagraph"/>
+        <w:numPr>
+          <w:ilvl w:val="0"/>
+          <w:numId w:val="17"/>
+        </w:numPr>
+      </w:pPr>
+      <w:r>
+        <w:t>T</w:t>
+      </w:r>
+      <w:r>
+        <w:t xml:space="preserve">hey refer to a memory location </w:t>
+      </w:r>
+    </w:p>
+    <w:p>
+      <w:pPr>
+        <w:pStyle w:val="ListParagraph"/>
+        <w:numPr>
+          <w:ilvl w:val="0"/>
+          <w:numId w:val="17"/>
+        </w:numPr>
+      </w:pPr>
+      <w:r>
+        <w:t xml:space="preserve">User-Defined Reference Types – Classes, Interfaces, Delegates (covered later in tutorial) </w:t>
+      </w:r>
+    </w:p>
+    <w:p>
+      <w:pPr>
+        <w:pStyle w:val="ListParagraph"/>
+        <w:numPr>
+          <w:ilvl w:val="0"/>
+          <w:numId w:val="17"/>
+        </w:numPr>
+      </w:pPr>
+      <w:r>
+        <w:t>Bui</w:t>
+      </w:r>
+      <w:r>
+        <w:t>lt-In Reference T</w:t>
+      </w:r>
+      <w:r>
+        <w:t>ypes – object, dynamic, &amp; string</w:t>
+      </w:r>
+    </w:p>
+    <w:p>
+      <w:pPr>
+        <w:pStyle w:val="ListParagraph"/>
+        <w:numPr>
+          <w:ilvl w:val="0"/>
+          <w:numId w:val="13"/>
+        </w:numPr>
+      </w:pPr>
+      <w:r>
+        <w:t>*Object Type:</w:t>
+      </w:r>
+    </w:p>
+    <w:p>
+      <w:pPr>
+        <w:pStyle w:val="ListParagraph"/>
+        <w:numPr>
+          <w:ilvl w:val="0"/>
+          <w:numId w:val="18"/>
+        </w:numPr>
+      </w:pPr>
+      <w:r>
+        <w:t xml:space="preserve">Ultimate base class for all data types in C# Common Type System (CTS) </w:t>
+      </w:r>
+    </w:p>
+    <w:p>
+      <w:pPr>
+        <w:pStyle w:val="ListParagraph"/>
+        <w:numPr>
+          <w:ilvl w:val="0"/>
+          <w:numId w:val="18"/>
+        </w:numPr>
+      </w:pPr>
+      <w:r>
+        <w:t xml:space="preserve">Object Types can be assigned values of any other types (requires type conversion) </w:t>
+      </w:r>
+    </w:p>
+    <w:p>
+      <w:pPr>
+        <w:pStyle w:val="ListParagraph"/>
+        <w:numPr>
+          <w:ilvl w:val="0"/>
+          <w:numId w:val="18"/>
+        </w:numPr>
+      </w:pPr>
+      <w:r>
+        <w:t xml:space="preserve">Boxing (value type </w:t>
+      </w:r>
+      <w:r>
+        <w:sym w:font="Wingdings" w:char="F0E0"/>
+      </w:r>
+      <w:r>
+        <w:t xml:space="preserve"> object type); Unboxing (object type </w:t>
+      </w:r>
+      <w:r>
+        <w:sym w:font="Wingdings" w:char="F0E0"/>
+      </w:r>
+      <w:r>
+        <w:t xml:space="preserve"> value type) </w:t>
+      </w:r>
+    </w:p>
+    <w:p>
+      <w:pPr>
+        <w:pStyle w:val="ListParagraph"/>
+        <w:numPr>
+          <w:ilvl w:val="0"/>
+          <w:numId w:val="13"/>
+        </w:numPr>
+      </w:pPr>
+      <w:r>
+        <w:t>*Dynamic Type:</w:t>
+      </w:r>
+    </w:p>
+    <w:p>
+      <w:pPr>
+        <w:pStyle w:val="ListParagraph"/>
+        <w:numPr>
+          <w:ilvl w:val="0"/>
+          <w:numId w:val="18"/>
+        </w:numPr>
+      </w:pPr>
+      <w:proofErr w:type="gramStart"/>
+      <w:r>
+        <w:t>Similar to</w:t>
+      </w:r>
+      <w:proofErr w:type="gramEnd"/>
+      <w:r>
+        <w:t xml:space="preserve"> object types – can store any type of value </w:t>
+      </w:r>
+    </w:p>
+    <w:p>
+      <w:pPr>
+        <w:pStyle w:val="ListParagraph"/>
+        <w:numPr>
+          <w:ilvl w:val="0"/>
+          <w:numId w:val="18"/>
+        </w:numPr>
+      </w:pPr>
+      <w:r>
+        <w:t>Different from object types – type checking takes place at runtime (vs compile time)</w:t>
+      </w:r>
+    </w:p>
+    <w:p>
+      <w:pPr>
+        <w:pStyle w:val="ListParagraph"/>
+        <w:numPr>
+          <w:ilvl w:val="0"/>
+          <w:numId w:val="13"/>
+        </w:numPr>
+      </w:pPr>
+      <w:r>
+        <w:lastRenderedPageBreak/>
+        <w:t xml:space="preserve">*String Type: </w:t>
+      </w:r>
+    </w:p>
+    <w:p>
+      <w:pPr>
+        <w:pStyle w:val="ListParagraph"/>
+        <w:numPr>
+          <w:ilvl w:val="0"/>
+          <w:numId w:val="18"/>
+        </w:numPr>
+      </w:pPr>
+      <w:r>
+        <w:t xml:space="preserve">Allows you to assign any string value to a variable </w:t>
+      </w:r>
+    </w:p>
+    <w:p>
+      <w:pPr>
+        <w:pStyle w:val="ListParagraph"/>
+        <w:numPr>
+          <w:ilvl w:val="0"/>
+          <w:numId w:val="18"/>
+        </w:numPr>
+      </w:pPr>
+      <w:r>
+        <w:t>Can be assigned using “” OR @ “”</w:t>
+      </w:r>
+    </w:p>
+    <w:p>
+      <w:r>
+        <w:t xml:space="preserve">   </w:t>
+      </w:r>
+      <w:r>
+        <w:t>Pointer Types</w:t>
+      </w:r>
+      <w:r>
+        <w:t xml:space="preserve">: </w:t>
+      </w:r>
+    </w:p>
+    <w:p>
+      <w:pPr>
+        <w:pStyle w:val="ListParagraph"/>
+        <w:numPr>
+          <w:ilvl w:val="0"/>
+          <w:numId w:val="20"/>
+        </w:numPr>
+      </w:pPr>
+      <w:r>
+        <w:t xml:space="preserve">These variables store </w:t>
+      </w:r>
+      <w:r>
+        <w:t xml:space="preserve">the memory address of another type (see Unsafe Codes) </w:t>
+      </w:r>
+    </w:p>
+    <w:p>
+      <w:r>
+        <w:t xml:space="preserve">Type Conversion: </w:t>
+      </w:r>
+    </w:p>
+    <w:p>
+      <w:pPr>
+        <w:pStyle w:val="ListParagraph"/>
+        <w:numPr>
+          <w:ilvl w:val="0"/>
+          <w:numId w:val="20"/>
+        </w:numPr>
+      </w:pPr>
+      <w:r>
+        <w:t xml:space="preserve">AKA Type Casting – converting one type of data to another type </w:t>
+      </w:r>
+    </w:p>
+    <w:p>
+      <w:pPr>
+        <w:pStyle w:val="ListParagraph"/>
+        <w:numPr>
+          <w:ilvl w:val="0"/>
+          <w:numId w:val="20"/>
+        </w:numPr>
+      </w:pPr>
+      <w:r>
+        <w:t xml:space="preserve">Implicit Type Conversion – </w:t>
+      </w:r>
+    </w:p>
+    <w:p>
+      <w:pPr>
+        <w:pStyle w:val="ListParagraph"/>
+        <w:numPr>
+          <w:ilvl w:val="0"/>
+          <w:numId w:val="13"/>
+        </w:numPr>
+      </w:pPr>
+      <w:r>
+        <w:t>Performed by C# in a type-safe manner</w:t>
+      </w:r>
+    </w:p>
+    <w:p>
+      <w:pPr>
+        <w:pStyle w:val="ListParagraph"/>
+        <w:numPr>
+          <w:ilvl w:val="0"/>
+          <w:numId w:val="13"/>
+        </w:numPr>
+      </w:pPr>
+      <w:r>
+        <w:t xml:space="preserve">Conversions from derived classes to base classes, etc. </w:t>
+      </w:r>
+    </w:p>
+    <w:p>
+      <w:pPr>
+        <w:pStyle w:val="ListParagraph"/>
+        <w:numPr>
+          <w:ilvl w:val="0"/>
+          <w:numId w:val="21"/>
+        </w:numPr>
+      </w:pPr>
+      <w:r>
+        <w:t xml:space="preserve">Explicit Type Conversion – </w:t>
+      </w:r>
+    </w:p>
+    <w:p>
+      <w:pPr>
+        <w:pStyle w:val="ListParagraph"/>
+        <w:numPr>
+          <w:ilvl w:val="0"/>
+          <w:numId w:val="22"/>
+        </w:numPr>
+      </w:pPr>
+      <w:r>
+        <w:t xml:space="preserve">Performed explicitly by users using the predefined functions </w:t>
+      </w:r>
+    </w:p>
+    <w:p>
+      <w:pPr>
+        <w:pStyle w:val="ListParagraph"/>
+        <w:numPr>
+          <w:ilvl w:val="0"/>
+          <w:numId w:val="22"/>
+        </w:numPr>
+      </w:pPr>
+      <w:r>
+        <w:t>Requires a Cast Operator</w:t>
+      </w:r>
+    </w:p>
+    <w:p>
+      <w:pPr>
+        <w:pStyle w:val="ListParagraph"/>
+        <w:numPr>
+          <w:ilvl w:val="0"/>
+          <w:numId w:val="22"/>
+        </w:numPr>
+      </w:pPr>
+      <w:r>
+        <w:t>C#</w:t>
+      </w:r>
+      <w:r>
+        <w:t xml:space="preserve"> provides </w:t>
+      </w:r>
+      <w:r>
+        <w:t>built-in type convers</w:t>
+      </w:r>
+      <w:r>
+        <w:t xml:space="preserve">ion (toString(), toInt(), etc.) </w:t>
+      </w:r>
       <w:bookmarkStart w:id="0" w:name="_GoBack"/>
       <w:bookmarkEnd w:id="0"/>
+    </w:p>
+    <w:p/>
+    <w:p/>
+    <w:p/>
+    <w:p/>
+    <w:p/>
+    <w:p/>
+    <w:p/>
+    <w:p/>
+    <w:p/>
+    <w:p/>
+    <w:p/>
+    <w:p/>
+    <w:p/>
+    <w:p/>
+    <w:p>
+      <w:r>
+        <w:rPr>
+          <w:b/>
+        </w:rPr>
+        <w:lastRenderedPageBreak/>
+        <w:t>Declaring Variables</w:t>
+      </w:r>
+      <w:r>
+        <w:t xml:space="preserve"> – </w:t>
+      </w:r>
+    </w:p>
+    <w:p>
+      <w:r>
+        <w:t>Lexicon: group of words</w:t>
+      </w:r>
+      <w:r>
+        <w:t xml:space="preserve"> / tokens</w:t>
+      </w:r>
+      <w:r>
+        <w:t xml:space="preserve"> that the language understands</w:t>
+      </w:r>
+    </w:p>
+    <w:p>
+      <w:r>
+        <w:t xml:space="preserve">Syntax: the rules </w:t>
+      </w:r>
+      <w:r>
+        <w:t xml:space="preserve">/ grammar for using those words (tokens) together </w:t>
+      </w:r>
+    </w:p>
+    <w:p>
       <w:r>
         <w:t xml:space="preserve"> </w:t>
       </w:r>
@@ -55,6 +1283,2561 @@
     </w:sectPr>
   </w:body>
 </w:document>
+</file>
+
+<file path=word/numbering.xml><?xml version="1.0" encoding="utf-8"?>
+<w:numbering xmlns:wpc="http://schemas.microsoft.com/office/word/2010/wordprocessingCanvas" xmlns:cx="http://schemas.microsoft.com/office/drawing/2014/chartex" xmlns:cx1="http://schemas.microsoft.com/office/drawing/2015/9/8/chartex" xmlns:cx2="http://schemas.microsoft.com/office/drawing/2015/10/21/chartex" xmlns:cx3="http://schemas.microsoft.com/office/drawing/2016/5/9/chartex" xmlns:cx4="http://schemas.microsoft.com/office/drawing/2016/5/10/chartex" xmlns:cx5="http://schemas.microsoft.com/office/drawing/2016/5/11/chartex" xmlns:cx6="http://schemas.microsoft.com/office/drawing/2016/5/12/chartex" xmlns:cx7="http://schemas.microsoft.com/office/drawing/2016/5/13/chartex" xmlns:cx8="http://schemas.microsoft.com/office/drawing/2016/5/14/chartex" xmlns:mc="http://schemas.openxmlformats.org/markup-compatibility/2006" xmlns:aink="http://schemas.microsoft.com/office/drawing/2016/ink" xmlns:am3d="http://schemas.microsoft.com/office/drawing/2017/model3d" xmlns:o="urn:schemas-microsoft-com:office:office" xmlns:r="http://schemas.openxmlformats.org/officeDocument/2006/relationships" xmlns:m="http://schemas.openxmlformats.org/officeDocument/2006/math" xmlns:v="urn:schemas-microsoft-com:vml" xmlns:wp14="http://schemas.microsoft.com/office/word/2010/wordprocessingDrawing" xmlns:wp="http://schemas.openxmlformats.org/drawingml/2006/wordprocessingDrawing" xmlns:w10="urn:schemas-microsoft-com:office:word" xmlns:w="http://schemas.openxmlformats.org/wordprocessingml/2006/main" xmlns:w14="http://schemas.microsoft.com/office/word/2010/wordml" xmlns:w15="http://schemas.microsoft.com/office/word/2012/wordml" xmlns:w16cid="http://schemas.microsoft.com/office/word/2016/wordml/cid" xmlns:w16se="http://schemas.microsoft.com/office/word/2015/wordml/symex" xmlns:wpg="http://schemas.microsoft.com/office/word/2010/wordprocessingGroup" xmlns:wpi="http://schemas.microsoft.com/office/word/2010/wordprocessingInk" xmlns:wne="http://schemas.microsoft.com/office/word/2006/wordml" xmlns:wps="http://schemas.microsoft.com/office/word/2010/wordprocessingShape" mc:Ignorable="w14 w15 w16se w16cid wp14">
+  <w:abstractNum w:abstractNumId="0" w15:restartNumberingAfterBreak="0">
+    <w:nsid w:val="01141B71"/>
+    <w:multiLevelType w:val="hybridMultilevel"/>
+    <w:tmpl w:val="F418EF8A"/>
+    <w:lvl w:ilvl="0" w:tplc="04090001">
+      <w:start w:val="1"/>
+      <w:numFmt w:val="bullet"/>
+      <w:lvlText w:val=""/>
+      <w:lvlJc w:val="left"/>
+      <w:pPr>
+        <w:ind w:left="720" w:hanging="360"/>
+      </w:pPr>
+      <w:rPr>
+        <w:rFonts w:ascii="Symbol" w:hAnsi="Symbol" w:hint="default"/>
+      </w:rPr>
+    </w:lvl>
+    <w:lvl w:ilvl="1" w:tplc="04090003" w:tentative="1">
+      <w:start w:val="1"/>
+      <w:numFmt w:val="bullet"/>
+      <w:lvlText w:val="o"/>
+      <w:lvlJc w:val="left"/>
+      <w:pPr>
+        <w:ind w:left="1440" w:hanging="360"/>
+      </w:pPr>
+      <w:rPr>
+        <w:rFonts w:ascii="Courier New" w:hAnsi="Courier New" w:cs="Courier New" w:hint="default"/>
+      </w:rPr>
+    </w:lvl>
+    <w:lvl w:ilvl="2" w:tplc="04090005" w:tentative="1">
+      <w:start w:val="1"/>
+      <w:numFmt w:val="bullet"/>
+      <w:lvlText w:val=""/>
+      <w:lvlJc w:val="left"/>
+      <w:pPr>
+        <w:ind w:left="2160" w:hanging="360"/>
+      </w:pPr>
+      <w:rPr>
+        <w:rFonts w:ascii="Wingdings" w:hAnsi="Wingdings" w:hint="default"/>
+      </w:rPr>
+    </w:lvl>
+    <w:lvl w:ilvl="3" w:tplc="04090001" w:tentative="1">
+      <w:start w:val="1"/>
+      <w:numFmt w:val="bullet"/>
+      <w:lvlText w:val=""/>
+      <w:lvlJc w:val="left"/>
+      <w:pPr>
+        <w:ind w:left="2880" w:hanging="360"/>
+      </w:pPr>
+      <w:rPr>
+        <w:rFonts w:ascii="Symbol" w:hAnsi="Symbol" w:hint="default"/>
+      </w:rPr>
+    </w:lvl>
+    <w:lvl w:ilvl="4" w:tplc="04090003" w:tentative="1">
+      <w:start w:val="1"/>
+      <w:numFmt w:val="bullet"/>
+      <w:lvlText w:val="o"/>
+      <w:lvlJc w:val="left"/>
+      <w:pPr>
+        <w:ind w:left="3600" w:hanging="360"/>
+      </w:pPr>
+      <w:rPr>
+        <w:rFonts w:ascii="Courier New" w:hAnsi="Courier New" w:cs="Courier New" w:hint="default"/>
+      </w:rPr>
+    </w:lvl>
+    <w:lvl w:ilvl="5" w:tplc="04090005" w:tentative="1">
+      <w:start w:val="1"/>
+      <w:numFmt w:val="bullet"/>
+      <w:lvlText w:val=""/>
+      <w:lvlJc w:val="left"/>
+      <w:pPr>
+        <w:ind w:left="4320" w:hanging="360"/>
+      </w:pPr>
+      <w:rPr>
+        <w:rFonts w:ascii="Wingdings" w:hAnsi="Wingdings" w:hint="default"/>
+      </w:rPr>
+    </w:lvl>
+    <w:lvl w:ilvl="6" w:tplc="04090001" w:tentative="1">
+      <w:start w:val="1"/>
+      <w:numFmt w:val="bullet"/>
+      <w:lvlText w:val=""/>
+      <w:lvlJc w:val="left"/>
+      <w:pPr>
+        <w:ind w:left="5040" w:hanging="360"/>
+      </w:pPr>
+      <w:rPr>
+        <w:rFonts w:ascii="Symbol" w:hAnsi="Symbol" w:hint="default"/>
+      </w:rPr>
+    </w:lvl>
+    <w:lvl w:ilvl="7" w:tplc="04090003" w:tentative="1">
+      <w:start w:val="1"/>
+      <w:numFmt w:val="bullet"/>
+      <w:lvlText w:val="o"/>
+      <w:lvlJc w:val="left"/>
+      <w:pPr>
+        <w:ind w:left="5760" w:hanging="360"/>
+      </w:pPr>
+      <w:rPr>
+        <w:rFonts w:ascii="Courier New" w:hAnsi="Courier New" w:cs="Courier New" w:hint="default"/>
+      </w:rPr>
+    </w:lvl>
+    <w:lvl w:ilvl="8" w:tplc="04090005" w:tentative="1">
+      <w:start w:val="1"/>
+      <w:numFmt w:val="bullet"/>
+      <w:lvlText w:val=""/>
+      <w:lvlJc w:val="left"/>
+      <w:pPr>
+        <w:ind w:left="6480" w:hanging="360"/>
+      </w:pPr>
+      <w:rPr>
+        <w:rFonts w:ascii="Wingdings" w:hAnsi="Wingdings" w:hint="default"/>
+      </w:rPr>
+    </w:lvl>
+  </w:abstractNum>
+  <w:abstractNum w:abstractNumId="1" w15:restartNumberingAfterBreak="0">
+    <w:nsid w:val="06CB3B3E"/>
+    <w:multiLevelType w:val="hybridMultilevel"/>
+    <w:tmpl w:val="10E0BEC4"/>
+    <w:lvl w:ilvl="0" w:tplc="04090001">
+      <w:start w:val="1"/>
+      <w:numFmt w:val="bullet"/>
+      <w:lvlText w:val=""/>
+      <w:lvlJc w:val="left"/>
+      <w:pPr>
+        <w:ind w:left="770" w:hanging="360"/>
+      </w:pPr>
+      <w:rPr>
+        <w:rFonts w:ascii="Symbol" w:hAnsi="Symbol" w:hint="default"/>
+      </w:rPr>
+    </w:lvl>
+    <w:lvl w:ilvl="1" w:tplc="04090003" w:tentative="1">
+      <w:start w:val="1"/>
+      <w:numFmt w:val="bullet"/>
+      <w:lvlText w:val="o"/>
+      <w:lvlJc w:val="left"/>
+      <w:pPr>
+        <w:ind w:left="1490" w:hanging="360"/>
+      </w:pPr>
+      <w:rPr>
+        <w:rFonts w:ascii="Courier New" w:hAnsi="Courier New" w:cs="Courier New" w:hint="default"/>
+      </w:rPr>
+    </w:lvl>
+    <w:lvl w:ilvl="2" w:tplc="04090005" w:tentative="1">
+      <w:start w:val="1"/>
+      <w:numFmt w:val="bullet"/>
+      <w:lvlText w:val=""/>
+      <w:lvlJc w:val="left"/>
+      <w:pPr>
+        <w:ind w:left="2210" w:hanging="360"/>
+      </w:pPr>
+      <w:rPr>
+        <w:rFonts w:ascii="Wingdings" w:hAnsi="Wingdings" w:hint="default"/>
+      </w:rPr>
+    </w:lvl>
+    <w:lvl w:ilvl="3" w:tplc="04090001" w:tentative="1">
+      <w:start w:val="1"/>
+      <w:numFmt w:val="bullet"/>
+      <w:lvlText w:val=""/>
+      <w:lvlJc w:val="left"/>
+      <w:pPr>
+        <w:ind w:left="2930" w:hanging="360"/>
+      </w:pPr>
+      <w:rPr>
+        <w:rFonts w:ascii="Symbol" w:hAnsi="Symbol" w:hint="default"/>
+      </w:rPr>
+    </w:lvl>
+    <w:lvl w:ilvl="4" w:tplc="04090003" w:tentative="1">
+      <w:start w:val="1"/>
+      <w:numFmt w:val="bullet"/>
+      <w:lvlText w:val="o"/>
+      <w:lvlJc w:val="left"/>
+      <w:pPr>
+        <w:ind w:left="3650" w:hanging="360"/>
+      </w:pPr>
+      <w:rPr>
+        <w:rFonts w:ascii="Courier New" w:hAnsi="Courier New" w:cs="Courier New" w:hint="default"/>
+      </w:rPr>
+    </w:lvl>
+    <w:lvl w:ilvl="5" w:tplc="04090005" w:tentative="1">
+      <w:start w:val="1"/>
+      <w:numFmt w:val="bullet"/>
+      <w:lvlText w:val=""/>
+      <w:lvlJc w:val="left"/>
+      <w:pPr>
+        <w:ind w:left="4370" w:hanging="360"/>
+      </w:pPr>
+      <w:rPr>
+        <w:rFonts w:ascii="Wingdings" w:hAnsi="Wingdings" w:hint="default"/>
+      </w:rPr>
+    </w:lvl>
+    <w:lvl w:ilvl="6" w:tplc="04090001" w:tentative="1">
+      <w:start w:val="1"/>
+      <w:numFmt w:val="bullet"/>
+      <w:lvlText w:val=""/>
+      <w:lvlJc w:val="left"/>
+      <w:pPr>
+        <w:ind w:left="5090" w:hanging="360"/>
+      </w:pPr>
+      <w:rPr>
+        <w:rFonts w:ascii="Symbol" w:hAnsi="Symbol" w:hint="default"/>
+      </w:rPr>
+    </w:lvl>
+    <w:lvl w:ilvl="7" w:tplc="04090003" w:tentative="1">
+      <w:start w:val="1"/>
+      <w:numFmt w:val="bullet"/>
+      <w:lvlText w:val="o"/>
+      <w:lvlJc w:val="left"/>
+      <w:pPr>
+        <w:ind w:left="5810" w:hanging="360"/>
+      </w:pPr>
+      <w:rPr>
+        <w:rFonts w:ascii="Courier New" w:hAnsi="Courier New" w:cs="Courier New" w:hint="default"/>
+      </w:rPr>
+    </w:lvl>
+    <w:lvl w:ilvl="8" w:tplc="04090005" w:tentative="1">
+      <w:start w:val="1"/>
+      <w:numFmt w:val="bullet"/>
+      <w:lvlText w:val=""/>
+      <w:lvlJc w:val="left"/>
+      <w:pPr>
+        <w:ind w:left="6530" w:hanging="360"/>
+      </w:pPr>
+      <w:rPr>
+        <w:rFonts w:ascii="Wingdings" w:hAnsi="Wingdings" w:hint="default"/>
+      </w:rPr>
+    </w:lvl>
+  </w:abstractNum>
+  <w:abstractNum w:abstractNumId="2" w15:restartNumberingAfterBreak="0">
+    <w:nsid w:val="0D57019A"/>
+    <w:multiLevelType w:val="hybridMultilevel"/>
+    <w:tmpl w:val="468CCB94"/>
+    <w:lvl w:ilvl="0" w:tplc="04090001">
+      <w:start w:val="1"/>
+      <w:numFmt w:val="bullet"/>
+      <w:lvlText w:val=""/>
+      <w:lvlJc w:val="left"/>
+      <w:pPr>
+        <w:ind w:left="720" w:hanging="360"/>
+      </w:pPr>
+      <w:rPr>
+        <w:rFonts w:ascii="Symbol" w:hAnsi="Symbol" w:hint="default"/>
+      </w:rPr>
+    </w:lvl>
+    <w:lvl w:ilvl="1" w:tplc="04090003" w:tentative="1">
+      <w:start w:val="1"/>
+      <w:numFmt w:val="bullet"/>
+      <w:lvlText w:val="o"/>
+      <w:lvlJc w:val="left"/>
+      <w:pPr>
+        <w:ind w:left="1440" w:hanging="360"/>
+      </w:pPr>
+      <w:rPr>
+        <w:rFonts w:ascii="Courier New" w:hAnsi="Courier New" w:cs="Courier New" w:hint="default"/>
+      </w:rPr>
+    </w:lvl>
+    <w:lvl w:ilvl="2" w:tplc="04090005" w:tentative="1">
+      <w:start w:val="1"/>
+      <w:numFmt w:val="bullet"/>
+      <w:lvlText w:val=""/>
+      <w:lvlJc w:val="left"/>
+      <w:pPr>
+        <w:ind w:left="2160" w:hanging="360"/>
+      </w:pPr>
+      <w:rPr>
+        <w:rFonts w:ascii="Wingdings" w:hAnsi="Wingdings" w:hint="default"/>
+      </w:rPr>
+    </w:lvl>
+    <w:lvl w:ilvl="3" w:tplc="04090001" w:tentative="1">
+      <w:start w:val="1"/>
+      <w:numFmt w:val="bullet"/>
+      <w:lvlText w:val=""/>
+      <w:lvlJc w:val="left"/>
+      <w:pPr>
+        <w:ind w:left="2880" w:hanging="360"/>
+      </w:pPr>
+      <w:rPr>
+        <w:rFonts w:ascii="Symbol" w:hAnsi="Symbol" w:hint="default"/>
+      </w:rPr>
+    </w:lvl>
+    <w:lvl w:ilvl="4" w:tplc="04090003" w:tentative="1">
+      <w:start w:val="1"/>
+      <w:numFmt w:val="bullet"/>
+      <w:lvlText w:val="o"/>
+      <w:lvlJc w:val="left"/>
+      <w:pPr>
+        <w:ind w:left="3600" w:hanging="360"/>
+      </w:pPr>
+      <w:rPr>
+        <w:rFonts w:ascii="Courier New" w:hAnsi="Courier New" w:cs="Courier New" w:hint="default"/>
+      </w:rPr>
+    </w:lvl>
+    <w:lvl w:ilvl="5" w:tplc="04090005" w:tentative="1">
+      <w:start w:val="1"/>
+      <w:numFmt w:val="bullet"/>
+      <w:lvlText w:val=""/>
+      <w:lvlJc w:val="left"/>
+      <w:pPr>
+        <w:ind w:left="4320" w:hanging="360"/>
+      </w:pPr>
+      <w:rPr>
+        <w:rFonts w:ascii="Wingdings" w:hAnsi="Wingdings" w:hint="default"/>
+      </w:rPr>
+    </w:lvl>
+    <w:lvl w:ilvl="6" w:tplc="04090001" w:tentative="1">
+      <w:start w:val="1"/>
+      <w:numFmt w:val="bullet"/>
+      <w:lvlText w:val=""/>
+      <w:lvlJc w:val="left"/>
+      <w:pPr>
+        <w:ind w:left="5040" w:hanging="360"/>
+      </w:pPr>
+      <w:rPr>
+        <w:rFonts w:ascii="Symbol" w:hAnsi="Symbol" w:hint="default"/>
+      </w:rPr>
+    </w:lvl>
+    <w:lvl w:ilvl="7" w:tplc="04090003" w:tentative="1">
+      <w:start w:val="1"/>
+      <w:numFmt w:val="bullet"/>
+      <w:lvlText w:val="o"/>
+      <w:lvlJc w:val="left"/>
+      <w:pPr>
+        <w:ind w:left="5760" w:hanging="360"/>
+      </w:pPr>
+      <w:rPr>
+        <w:rFonts w:ascii="Courier New" w:hAnsi="Courier New" w:cs="Courier New" w:hint="default"/>
+      </w:rPr>
+    </w:lvl>
+    <w:lvl w:ilvl="8" w:tplc="04090005" w:tentative="1">
+      <w:start w:val="1"/>
+      <w:numFmt w:val="bullet"/>
+      <w:lvlText w:val=""/>
+      <w:lvlJc w:val="left"/>
+      <w:pPr>
+        <w:ind w:left="6480" w:hanging="360"/>
+      </w:pPr>
+      <w:rPr>
+        <w:rFonts w:ascii="Wingdings" w:hAnsi="Wingdings" w:hint="default"/>
+      </w:rPr>
+    </w:lvl>
+  </w:abstractNum>
+  <w:abstractNum w:abstractNumId="3" w15:restartNumberingAfterBreak="0">
+    <w:nsid w:val="13487203"/>
+    <w:multiLevelType w:val="hybridMultilevel"/>
+    <w:tmpl w:val="52E6917C"/>
+    <w:lvl w:ilvl="0" w:tplc="04090003">
+      <w:start w:val="1"/>
+      <w:numFmt w:val="bullet"/>
+      <w:lvlText w:val="o"/>
+      <w:lvlJc w:val="left"/>
+      <w:pPr>
+        <w:ind w:left="1440" w:hanging="360"/>
+      </w:pPr>
+      <w:rPr>
+        <w:rFonts w:ascii="Courier New" w:hAnsi="Courier New" w:cs="Courier New" w:hint="default"/>
+      </w:rPr>
+    </w:lvl>
+    <w:lvl w:ilvl="1" w:tplc="04090003" w:tentative="1">
+      <w:start w:val="1"/>
+      <w:numFmt w:val="bullet"/>
+      <w:lvlText w:val="o"/>
+      <w:lvlJc w:val="left"/>
+      <w:pPr>
+        <w:ind w:left="2160" w:hanging="360"/>
+      </w:pPr>
+      <w:rPr>
+        <w:rFonts w:ascii="Courier New" w:hAnsi="Courier New" w:cs="Courier New" w:hint="default"/>
+      </w:rPr>
+    </w:lvl>
+    <w:lvl w:ilvl="2" w:tplc="04090005" w:tentative="1">
+      <w:start w:val="1"/>
+      <w:numFmt w:val="bullet"/>
+      <w:lvlText w:val=""/>
+      <w:lvlJc w:val="left"/>
+      <w:pPr>
+        <w:ind w:left="2880" w:hanging="360"/>
+      </w:pPr>
+      <w:rPr>
+        <w:rFonts w:ascii="Wingdings" w:hAnsi="Wingdings" w:hint="default"/>
+      </w:rPr>
+    </w:lvl>
+    <w:lvl w:ilvl="3" w:tplc="04090001" w:tentative="1">
+      <w:start w:val="1"/>
+      <w:numFmt w:val="bullet"/>
+      <w:lvlText w:val=""/>
+      <w:lvlJc w:val="left"/>
+      <w:pPr>
+        <w:ind w:left="3600" w:hanging="360"/>
+      </w:pPr>
+      <w:rPr>
+        <w:rFonts w:ascii="Symbol" w:hAnsi="Symbol" w:hint="default"/>
+      </w:rPr>
+    </w:lvl>
+    <w:lvl w:ilvl="4" w:tplc="04090003" w:tentative="1">
+      <w:start w:val="1"/>
+      <w:numFmt w:val="bullet"/>
+      <w:lvlText w:val="o"/>
+      <w:lvlJc w:val="left"/>
+      <w:pPr>
+        <w:ind w:left="4320" w:hanging="360"/>
+      </w:pPr>
+      <w:rPr>
+        <w:rFonts w:ascii="Courier New" w:hAnsi="Courier New" w:cs="Courier New" w:hint="default"/>
+      </w:rPr>
+    </w:lvl>
+    <w:lvl w:ilvl="5" w:tplc="04090005" w:tentative="1">
+      <w:start w:val="1"/>
+      <w:numFmt w:val="bullet"/>
+      <w:lvlText w:val=""/>
+      <w:lvlJc w:val="left"/>
+      <w:pPr>
+        <w:ind w:left="5040" w:hanging="360"/>
+      </w:pPr>
+      <w:rPr>
+        <w:rFonts w:ascii="Wingdings" w:hAnsi="Wingdings" w:hint="default"/>
+      </w:rPr>
+    </w:lvl>
+    <w:lvl w:ilvl="6" w:tplc="04090001" w:tentative="1">
+      <w:start w:val="1"/>
+      <w:numFmt w:val="bullet"/>
+      <w:lvlText w:val=""/>
+      <w:lvlJc w:val="left"/>
+      <w:pPr>
+        <w:ind w:left="5760" w:hanging="360"/>
+      </w:pPr>
+      <w:rPr>
+        <w:rFonts w:ascii="Symbol" w:hAnsi="Symbol" w:hint="default"/>
+      </w:rPr>
+    </w:lvl>
+    <w:lvl w:ilvl="7" w:tplc="04090003" w:tentative="1">
+      <w:start w:val="1"/>
+      <w:numFmt w:val="bullet"/>
+      <w:lvlText w:val="o"/>
+      <w:lvlJc w:val="left"/>
+      <w:pPr>
+        <w:ind w:left="6480" w:hanging="360"/>
+      </w:pPr>
+      <w:rPr>
+        <w:rFonts w:ascii="Courier New" w:hAnsi="Courier New" w:cs="Courier New" w:hint="default"/>
+      </w:rPr>
+    </w:lvl>
+    <w:lvl w:ilvl="8" w:tplc="04090005" w:tentative="1">
+      <w:start w:val="1"/>
+      <w:numFmt w:val="bullet"/>
+      <w:lvlText w:val=""/>
+      <w:lvlJc w:val="left"/>
+      <w:pPr>
+        <w:ind w:left="7200" w:hanging="360"/>
+      </w:pPr>
+      <w:rPr>
+        <w:rFonts w:ascii="Wingdings" w:hAnsi="Wingdings" w:hint="default"/>
+      </w:rPr>
+    </w:lvl>
+  </w:abstractNum>
+  <w:abstractNum w:abstractNumId="4" w15:restartNumberingAfterBreak="0">
+    <w:nsid w:val="1559278D"/>
+    <w:multiLevelType w:val="hybridMultilevel"/>
+    <w:tmpl w:val="A5AAF33E"/>
+    <w:lvl w:ilvl="0" w:tplc="04090003">
+      <w:start w:val="1"/>
+      <w:numFmt w:val="bullet"/>
+      <w:lvlText w:val="o"/>
+      <w:lvlJc w:val="left"/>
+      <w:pPr>
+        <w:ind w:left="1440" w:hanging="360"/>
+      </w:pPr>
+      <w:rPr>
+        <w:rFonts w:ascii="Courier New" w:hAnsi="Courier New" w:cs="Courier New" w:hint="default"/>
+      </w:rPr>
+    </w:lvl>
+    <w:lvl w:ilvl="1" w:tplc="04090003" w:tentative="1">
+      <w:start w:val="1"/>
+      <w:numFmt w:val="bullet"/>
+      <w:lvlText w:val="o"/>
+      <w:lvlJc w:val="left"/>
+      <w:pPr>
+        <w:ind w:left="2160" w:hanging="360"/>
+      </w:pPr>
+      <w:rPr>
+        <w:rFonts w:ascii="Courier New" w:hAnsi="Courier New" w:cs="Courier New" w:hint="default"/>
+      </w:rPr>
+    </w:lvl>
+    <w:lvl w:ilvl="2" w:tplc="04090005" w:tentative="1">
+      <w:start w:val="1"/>
+      <w:numFmt w:val="bullet"/>
+      <w:lvlText w:val=""/>
+      <w:lvlJc w:val="left"/>
+      <w:pPr>
+        <w:ind w:left="2880" w:hanging="360"/>
+      </w:pPr>
+      <w:rPr>
+        <w:rFonts w:ascii="Wingdings" w:hAnsi="Wingdings" w:hint="default"/>
+      </w:rPr>
+    </w:lvl>
+    <w:lvl w:ilvl="3" w:tplc="04090001" w:tentative="1">
+      <w:start w:val="1"/>
+      <w:numFmt w:val="bullet"/>
+      <w:lvlText w:val=""/>
+      <w:lvlJc w:val="left"/>
+      <w:pPr>
+        <w:ind w:left="3600" w:hanging="360"/>
+      </w:pPr>
+      <w:rPr>
+        <w:rFonts w:ascii="Symbol" w:hAnsi="Symbol" w:hint="default"/>
+      </w:rPr>
+    </w:lvl>
+    <w:lvl w:ilvl="4" w:tplc="04090003" w:tentative="1">
+      <w:start w:val="1"/>
+      <w:numFmt w:val="bullet"/>
+      <w:lvlText w:val="o"/>
+      <w:lvlJc w:val="left"/>
+      <w:pPr>
+        <w:ind w:left="4320" w:hanging="360"/>
+      </w:pPr>
+      <w:rPr>
+        <w:rFonts w:ascii="Courier New" w:hAnsi="Courier New" w:cs="Courier New" w:hint="default"/>
+      </w:rPr>
+    </w:lvl>
+    <w:lvl w:ilvl="5" w:tplc="04090005" w:tentative="1">
+      <w:start w:val="1"/>
+      <w:numFmt w:val="bullet"/>
+      <w:lvlText w:val=""/>
+      <w:lvlJc w:val="left"/>
+      <w:pPr>
+        <w:ind w:left="5040" w:hanging="360"/>
+      </w:pPr>
+      <w:rPr>
+        <w:rFonts w:ascii="Wingdings" w:hAnsi="Wingdings" w:hint="default"/>
+      </w:rPr>
+    </w:lvl>
+    <w:lvl w:ilvl="6" w:tplc="04090001" w:tentative="1">
+      <w:start w:val="1"/>
+      <w:numFmt w:val="bullet"/>
+      <w:lvlText w:val=""/>
+      <w:lvlJc w:val="left"/>
+      <w:pPr>
+        <w:ind w:left="5760" w:hanging="360"/>
+      </w:pPr>
+      <w:rPr>
+        <w:rFonts w:ascii="Symbol" w:hAnsi="Symbol" w:hint="default"/>
+      </w:rPr>
+    </w:lvl>
+    <w:lvl w:ilvl="7" w:tplc="04090003" w:tentative="1">
+      <w:start w:val="1"/>
+      <w:numFmt w:val="bullet"/>
+      <w:lvlText w:val="o"/>
+      <w:lvlJc w:val="left"/>
+      <w:pPr>
+        <w:ind w:left="6480" w:hanging="360"/>
+      </w:pPr>
+      <w:rPr>
+        <w:rFonts w:ascii="Courier New" w:hAnsi="Courier New" w:cs="Courier New" w:hint="default"/>
+      </w:rPr>
+    </w:lvl>
+    <w:lvl w:ilvl="8" w:tplc="04090005" w:tentative="1">
+      <w:start w:val="1"/>
+      <w:numFmt w:val="bullet"/>
+      <w:lvlText w:val=""/>
+      <w:lvlJc w:val="left"/>
+      <w:pPr>
+        <w:ind w:left="7200" w:hanging="360"/>
+      </w:pPr>
+      <w:rPr>
+        <w:rFonts w:ascii="Wingdings" w:hAnsi="Wingdings" w:hint="default"/>
+      </w:rPr>
+    </w:lvl>
+  </w:abstractNum>
+  <w:abstractNum w:abstractNumId="5" w15:restartNumberingAfterBreak="0">
+    <w:nsid w:val="1B68096C"/>
+    <w:multiLevelType w:val="hybridMultilevel"/>
+    <w:tmpl w:val="3A74DAB8"/>
+    <w:lvl w:ilvl="0" w:tplc="04090001">
+      <w:start w:val="1"/>
+      <w:numFmt w:val="bullet"/>
+      <w:lvlText w:val=""/>
+      <w:lvlJc w:val="left"/>
+      <w:pPr>
+        <w:ind w:left="720" w:hanging="360"/>
+      </w:pPr>
+      <w:rPr>
+        <w:rFonts w:ascii="Symbol" w:hAnsi="Symbol" w:hint="default"/>
+      </w:rPr>
+    </w:lvl>
+    <w:lvl w:ilvl="1" w:tplc="04090003" w:tentative="1">
+      <w:start w:val="1"/>
+      <w:numFmt w:val="bullet"/>
+      <w:lvlText w:val="o"/>
+      <w:lvlJc w:val="left"/>
+      <w:pPr>
+        <w:ind w:left="1440" w:hanging="360"/>
+      </w:pPr>
+      <w:rPr>
+        <w:rFonts w:ascii="Courier New" w:hAnsi="Courier New" w:cs="Courier New" w:hint="default"/>
+      </w:rPr>
+    </w:lvl>
+    <w:lvl w:ilvl="2" w:tplc="04090005" w:tentative="1">
+      <w:start w:val="1"/>
+      <w:numFmt w:val="bullet"/>
+      <w:lvlText w:val=""/>
+      <w:lvlJc w:val="left"/>
+      <w:pPr>
+        <w:ind w:left="2160" w:hanging="360"/>
+      </w:pPr>
+      <w:rPr>
+        <w:rFonts w:ascii="Wingdings" w:hAnsi="Wingdings" w:hint="default"/>
+      </w:rPr>
+    </w:lvl>
+    <w:lvl w:ilvl="3" w:tplc="04090001" w:tentative="1">
+      <w:start w:val="1"/>
+      <w:numFmt w:val="bullet"/>
+      <w:lvlText w:val=""/>
+      <w:lvlJc w:val="left"/>
+      <w:pPr>
+        <w:ind w:left="2880" w:hanging="360"/>
+      </w:pPr>
+      <w:rPr>
+        <w:rFonts w:ascii="Symbol" w:hAnsi="Symbol" w:hint="default"/>
+      </w:rPr>
+    </w:lvl>
+    <w:lvl w:ilvl="4" w:tplc="04090003" w:tentative="1">
+      <w:start w:val="1"/>
+      <w:numFmt w:val="bullet"/>
+      <w:lvlText w:val="o"/>
+      <w:lvlJc w:val="left"/>
+      <w:pPr>
+        <w:ind w:left="3600" w:hanging="360"/>
+      </w:pPr>
+      <w:rPr>
+        <w:rFonts w:ascii="Courier New" w:hAnsi="Courier New" w:cs="Courier New" w:hint="default"/>
+      </w:rPr>
+    </w:lvl>
+    <w:lvl w:ilvl="5" w:tplc="04090005" w:tentative="1">
+      <w:start w:val="1"/>
+      <w:numFmt w:val="bullet"/>
+      <w:lvlText w:val=""/>
+      <w:lvlJc w:val="left"/>
+      <w:pPr>
+        <w:ind w:left="4320" w:hanging="360"/>
+      </w:pPr>
+      <w:rPr>
+        <w:rFonts w:ascii="Wingdings" w:hAnsi="Wingdings" w:hint="default"/>
+      </w:rPr>
+    </w:lvl>
+    <w:lvl w:ilvl="6" w:tplc="04090001" w:tentative="1">
+      <w:start w:val="1"/>
+      <w:numFmt w:val="bullet"/>
+      <w:lvlText w:val=""/>
+      <w:lvlJc w:val="left"/>
+      <w:pPr>
+        <w:ind w:left="5040" w:hanging="360"/>
+      </w:pPr>
+      <w:rPr>
+        <w:rFonts w:ascii="Symbol" w:hAnsi="Symbol" w:hint="default"/>
+      </w:rPr>
+    </w:lvl>
+    <w:lvl w:ilvl="7" w:tplc="04090003" w:tentative="1">
+      <w:start w:val="1"/>
+      <w:numFmt w:val="bullet"/>
+      <w:lvlText w:val="o"/>
+      <w:lvlJc w:val="left"/>
+      <w:pPr>
+        <w:ind w:left="5760" w:hanging="360"/>
+      </w:pPr>
+      <w:rPr>
+        <w:rFonts w:ascii="Courier New" w:hAnsi="Courier New" w:cs="Courier New" w:hint="default"/>
+      </w:rPr>
+    </w:lvl>
+    <w:lvl w:ilvl="8" w:tplc="04090005" w:tentative="1">
+      <w:start w:val="1"/>
+      <w:numFmt w:val="bullet"/>
+      <w:lvlText w:val=""/>
+      <w:lvlJc w:val="left"/>
+      <w:pPr>
+        <w:ind w:left="6480" w:hanging="360"/>
+      </w:pPr>
+      <w:rPr>
+        <w:rFonts w:ascii="Wingdings" w:hAnsi="Wingdings" w:hint="default"/>
+      </w:rPr>
+    </w:lvl>
+  </w:abstractNum>
+  <w:abstractNum w:abstractNumId="6" w15:restartNumberingAfterBreak="0">
+    <w:nsid w:val="20271E83"/>
+    <w:multiLevelType w:val="hybridMultilevel"/>
+    <w:tmpl w:val="6D34E5BA"/>
+    <w:lvl w:ilvl="0" w:tplc="04090001">
+      <w:start w:val="1"/>
+      <w:numFmt w:val="bullet"/>
+      <w:lvlText w:val=""/>
+      <w:lvlJc w:val="left"/>
+      <w:pPr>
+        <w:ind w:left="720" w:hanging="360"/>
+      </w:pPr>
+      <w:rPr>
+        <w:rFonts w:ascii="Symbol" w:hAnsi="Symbol" w:hint="default"/>
+      </w:rPr>
+    </w:lvl>
+    <w:lvl w:ilvl="1" w:tplc="04090003" w:tentative="1">
+      <w:start w:val="1"/>
+      <w:numFmt w:val="bullet"/>
+      <w:lvlText w:val="o"/>
+      <w:lvlJc w:val="left"/>
+      <w:pPr>
+        <w:ind w:left="1440" w:hanging="360"/>
+      </w:pPr>
+      <w:rPr>
+        <w:rFonts w:ascii="Courier New" w:hAnsi="Courier New" w:cs="Courier New" w:hint="default"/>
+      </w:rPr>
+    </w:lvl>
+    <w:lvl w:ilvl="2" w:tplc="04090005" w:tentative="1">
+      <w:start w:val="1"/>
+      <w:numFmt w:val="bullet"/>
+      <w:lvlText w:val=""/>
+      <w:lvlJc w:val="left"/>
+      <w:pPr>
+        <w:ind w:left="2160" w:hanging="360"/>
+      </w:pPr>
+      <w:rPr>
+        <w:rFonts w:ascii="Wingdings" w:hAnsi="Wingdings" w:hint="default"/>
+      </w:rPr>
+    </w:lvl>
+    <w:lvl w:ilvl="3" w:tplc="04090001" w:tentative="1">
+      <w:start w:val="1"/>
+      <w:numFmt w:val="bullet"/>
+      <w:lvlText w:val=""/>
+      <w:lvlJc w:val="left"/>
+      <w:pPr>
+        <w:ind w:left="2880" w:hanging="360"/>
+      </w:pPr>
+      <w:rPr>
+        <w:rFonts w:ascii="Symbol" w:hAnsi="Symbol" w:hint="default"/>
+      </w:rPr>
+    </w:lvl>
+    <w:lvl w:ilvl="4" w:tplc="04090003" w:tentative="1">
+      <w:start w:val="1"/>
+      <w:numFmt w:val="bullet"/>
+      <w:lvlText w:val="o"/>
+      <w:lvlJc w:val="left"/>
+      <w:pPr>
+        <w:ind w:left="3600" w:hanging="360"/>
+      </w:pPr>
+      <w:rPr>
+        <w:rFonts w:ascii="Courier New" w:hAnsi="Courier New" w:cs="Courier New" w:hint="default"/>
+      </w:rPr>
+    </w:lvl>
+    <w:lvl w:ilvl="5" w:tplc="04090005" w:tentative="1">
+      <w:start w:val="1"/>
+      <w:numFmt w:val="bullet"/>
+      <w:lvlText w:val=""/>
+      <w:lvlJc w:val="left"/>
+      <w:pPr>
+        <w:ind w:left="4320" w:hanging="360"/>
+      </w:pPr>
+      <w:rPr>
+        <w:rFonts w:ascii="Wingdings" w:hAnsi="Wingdings" w:hint="default"/>
+      </w:rPr>
+    </w:lvl>
+    <w:lvl w:ilvl="6" w:tplc="04090001" w:tentative="1">
+      <w:start w:val="1"/>
+      <w:numFmt w:val="bullet"/>
+      <w:lvlText w:val=""/>
+      <w:lvlJc w:val="left"/>
+      <w:pPr>
+        <w:ind w:left="5040" w:hanging="360"/>
+      </w:pPr>
+      <w:rPr>
+        <w:rFonts w:ascii="Symbol" w:hAnsi="Symbol" w:hint="default"/>
+      </w:rPr>
+    </w:lvl>
+    <w:lvl w:ilvl="7" w:tplc="04090003" w:tentative="1">
+      <w:start w:val="1"/>
+      <w:numFmt w:val="bullet"/>
+      <w:lvlText w:val="o"/>
+      <w:lvlJc w:val="left"/>
+      <w:pPr>
+        <w:ind w:left="5760" w:hanging="360"/>
+      </w:pPr>
+      <w:rPr>
+        <w:rFonts w:ascii="Courier New" w:hAnsi="Courier New" w:cs="Courier New" w:hint="default"/>
+      </w:rPr>
+    </w:lvl>
+    <w:lvl w:ilvl="8" w:tplc="04090005" w:tentative="1">
+      <w:start w:val="1"/>
+      <w:numFmt w:val="bullet"/>
+      <w:lvlText w:val=""/>
+      <w:lvlJc w:val="left"/>
+      <w:pPr>
+        <w:ind w:left="6480" w:hanging="360"/>
+      </w:pPr>
+      <w:rPr>
+        <w:rFonts w:ascii="Wingdings" w:hAnsi="Wingdings" w:hint="default"/>
+      </w:rPr>
+    </w:lvl>
+  </w:abstractNum>
+  <w:abstractNum w:abstractNumId="7" w15:restartNumberingAfterBreak="0">
+    <w:nsid w:val="23C2069A"/>
+    <w:multiLevelType w:val="hybridMultilevel"/>
+    <w:tmpl w:val="FC4A69EA"/>
+    <w:lvl w:ilvl="0" w:tplc="04090001">
+      <w:start w:val="1"/>
+      <w:numFmt w:val="bullet"/>
+      <w:lvlText w:val=""/>
+      <w:lvlJc w:val="left"/>
+      <w:pPr>
+        <w:ind w:left="720" w:hanging="360"/>
+      </w:pPr>
+      <w:rPr>
+        <w:rFonts w:ascii="Symbol" w:hAnsi="Symbol" w:hint="default"/>
+      </w:rPr>
+    </w:lvl>
+    <w:lvl w:ilvl="1" w:tplc="04090003" w:tentative="1">
+      <w:start w:val="1"/>
+      <w:numFmt w:val="bullet"/>
+      <w:lvlText w:val="o"/>
+      <w:lvlJc w:val="left"/>
+      <w:pPr>
+        <w:ind w:left="1440" w:hanging="360"/>
+      </w:pPr>
+      <w:rPr>
+        <w:rFonts w:ascii="Courier New" w:hAnsi="Courier New" w:cs="Courier New" w:hint="default"/>
+      </w:rPr>
+    </w:lvl>
+    <w:lvl w:ilvl="2" w:tplc="04090005" w:tentative="1">
+      <w:start w:val="1"/>
+      <w:numFmt w:val="bullet"/>
+      <w:lvlText w:val=""/>
+      <w:lvlJc w:val="left"/>
+      <w:pPr>
+        <w:ind w:left="2160" w:hanging="360"/>
+      </w:pPr>
+      <w:rPr>
+        <w:rFonts w:ascii="Wingdings" w:hAnsi="Wingdings" w:hint="default"/>
+      </w:rPr>
+    </w:lvl>
+    <w:lvl w:ilvl="3" w:tplc="04090001" w:tentative="1">
+      <w:start w:val="1"/>
+      <w:numFmt w:val="bullet"/>
+      <w:lvlText w:val=""/>
+      <w:lvlJc w:val="left"/>
+      <w:pPr>
+        <w:ind w:left="2880" w:hanging="360"/>
+      </w:pPr>
+      <w:rPr>
+        <w:rFonts w:ascii="Symbol" w:hAnsi="Symbol" w:hint="default"/>
+      </w:rPr>
+    </w:lvl>
+    <w:lvl w:ilvl="4" w:tplc="04090003" w:tentative="1">
+      <w:start w:val="1"/>
+      <w:numFmt w:val="bullet"/>
+      <w:lvlText w:val="o"/>
+      <w:lvlJc w:val="left"/>
+      <w:pPr>
+        <w:ind w:left="3600" w:hanging="360"/>
+      </w:pPr>
+      <w:rPr>
+        <w:rFonts w:ascii="Courier New" w:hAnsi="Courier New" w:cs="Courier New" w:hint="default"/>
+      </w:rPr>
+    </w:lvl>
+    <w:lvl w:ilvl="5" w:tplc="04090005" w:tentative="1">
+      <w:start w:val="1"/>
+      <w:numFmt w:val="bullet"/>
+      <w:lvlText w:val=""/>
+      <w:lvlJc w:val="left"/>
+      <w:pPr>
+        <w:ind w:left="4320" w:hanging="360"/>
+      </w:pPr>
+      <w:rPr>
+        <w:rFonts w:ascii="Wingdings" w:hAnsi="Wingdings" w:hint="default"/>
+      </w:rPr>
+    </w:lvl>
+    <w:lvl w:ilvl="6" w:tplc="04090001" w:tentative="1">
+      <w:start w:val="1"/>
+      <w:numFmt w:val="bullet"/>
+      <w:lvlText w:val=""/>
+      <w:lvlJc w:val="left"/>
+      <w:pPr>
+        <w:ind w:left="5040" w:hanging="360"/>
+      </w:pPr>
+      <w:rPr>
+        <w:rFonts w:ascii="Symbol" w:hAnsi="Symbol" w:hint="default"/>
+      </w:rPr>
+    </w:lvl>
+    <w:lvl w:ilvl="7" w:tplc="04090003" w:tentative="1">
+      <w:start w:val="1"/>
+      <w:numFmt w:val="bullet"/>
+      <w:lvlText w:val="o"/>
+      <w:lvlJc w:val="left"/>
+      <w:pPr>
+        <w:ind w:left="5760" w:hanging="360"/>
+      </w:pPr>
+      <w:rPr>
+        <w:rFonts w:ascii="Courier New" w:hAnsi="Courier New" w:cs="Courier New" w:hint="default"/>
+      </w:rPr>
+    </w:lvl>
+    <w:lvl w:ilvl="8" w:tplc="04090005" w:tentative="1">
+      <w:start w:val="1"/>
+      <w:numFmt w:val="bullet"/>
+      <w:lvlText w:val=""/>
+      <w:lvlJc w:val="left"/>
+      <w:pPr>
+        <w:ind w:left="6480" w:hanging="360"/>
+      </w:pPr>
+      <w:rPr>
+        <w:rFonts w:ascii="Wingdings" w:hAnsi="Wingdings" w:hint="default"/>
+      </w:rPr>
+    </w:lvl>
+  </w:abstractNum>
+  <w:abstractNum w:abstractNumId="8" w15:restartNumberingAfterBreak="0">
+    <w:nsid w:val="24AA5339"/>
+    <w:multiLevelType w:val="hybridMultilevel"/>
+    <w:tmpl w:val="F0081A3A"/>
+    <w:lvl w:ilvl="0" w:tplc="1AD6C7CA">
+      <w:numFmt w:val="bullet"/>
+      <w:lvlText w:val="-"/>
+      <w:lvlJc w:val="left"/>
+      <w:pPr>
+        <w:ind w:left="1800" w:hanging="360"/>
+      </w:pPr>
+      <w:rPr>
+        <w:rFonts w:ascii="Calibri" w:eastAsiaTheme="minorHAnsi" w:hAnsi="Calibri" w:cs="Calibri" w:hint="default"/>
+      </w:rPr>
+    </w:lvl>
+    <w:lvl w:ilvl="1" w:tplc="04090003" w:tentative="1">
+      <w:start w:val="1"/>
+      <w:numFmt w:val="bullet"/>
+      <w:lvlText w:val="o"/>
+      <w:lvlJc w:val="left"/>
+      <w:pPr>
+        <w:ind w:left="2520" w:hanging="360"/>
+      </w:pPr>
+      <w:rPr>
+        <w:rFonts w:ascii="Courier New" w:hAnsi="Courier New" w:cs="Courier New" w:hint="default"/>
+      </w:rPr>
+    </w:lvl>
+    <w:lvl w:ilvl="2" w:tplc="04090005" w:tentative="1">
+      <w:start w:val="1"/>
+      <w:numFmt w:val="bullet"/>
+      <w:lvlText w:val=""/>
+      <w:lvlJc w:val="left"/>
+      <w:pPr>
+        <w:ind w:left="3240" w:hanging="360"/>
+      </w:pPr>
+      <w:rPr>
+        <w:rFonts w:ascii="Wingdings" w:hAnsi="Wingdings" w:hint="default"/>
+      </w:rPr>
+    </w:lvl>
+    <w:lvl w:ilvl="3" w:tplc="04090001" w:tentative="1">
+      <w:start w:val="1"/>
+      <w:numFmt w:val="bullet"/>
+      <w:lvlText w:val=""/>
+      <w:lvlJc w:val="left"/>
+      <w:pPr>
+        <w:ind w:left="3960" w:hanging="360"/>
+      </w:pPr>
+      <w:rPr>
+        <w:rFonts w:ascii="Symbol" w:hAnsi="Symbol" w:hint="default"/>
+      </w:rPr>
+    </w:lvl>
+    <w:lvl w:ilvl="4" w:tplc="04090003" w:tentative="1">
+      <w:start w:val="1"/>
+      <w:numFmt w:val="bullet"/>
+      <w:lvlText w:val="o"/>
+      <w:lvlJc w:val="left"/>
+      <w:pPr>
+        <w:ind w:left="4680" w:hanging="360"/>
+      </w:pPr>
+      <w:rPr>
+        <w:rFonts w:ascii="Courier New" w:hAnsi="Courier New" w:cs="Courier New" w:hint="default"/>
+      </w:rPr>
+    </w:lvl>
+    <w:lvl w:ilvl="5" w:tplc="04090005" w:tentative="1">
+      <w:start w:val="1"/>
+      <w:numFmt w:val="bullet"/>
+      <w:lvlText w:val=""/>
+      <w:lvlJc w:val="left"/>
+      <w:pPr>
+        <w:ind w:left="5400" w:hanging="360"/>
+      </w:pPr>
+      <w:rPr>
+        <w:rFonts w:ascii="Wingdings" w:hAnsi="Wingdings" w:hint="default"/>
+      </w:rPr>
+    </w:lvl>
+    <w:lvl w:ilvl="6" w:tplc="04090001" w:tentative="1">
+      <w:start w:val="1"/>
+      <w:numFmt w:val="bullet"/>
+      <w:lvlText w:val=""/>
+      <w:lvlJc w:val="left"/>
+      <w:pPr>
+        <w:ind w:left="6120" w:hanging="360"/>
+      </w:pPr>
+      <w:rPr>
+        <w:rFonts w:ascii="Symbol" w:hAnsi="Symbol" w:hint="default"/>
+      </w:rPr>
+    </w:lvl>
+    <w:lvl w:ilvl="7" w:tplc="04090003" w:tentative="1">
+      <w:start w:val="1"/>
+      <w:numFmt w:val="bullet"/>
+      <w:lvlText w:val="o"/>
+      <w:lvlJc w:val="left"/>
+      <w:pPr>
+        <w:ind w:left="6840" w:hanging="360"/>
+      </w:pPr>
+      <w:rPr>
+        <w:rFonts w:ascii="Courier New" w:hAnsi="Courier New" w:cs="Courier New" w:hint="default"/>
+      </w:rPr>
+    </w:lvl>
+    <w:lvl w:ilvl="8" w:tplc="04090005" w:tentative="1">
+      <w:start w:val="1"/>
+      <w:numFmt w:val="bullet"/>
+      <w:lvlText w:val=""/>
+      <w:lvlJc w:val="left"/>
+      <w:pPr>
+        <w:ind w:left="7560" w:hanging="360"/>
+      </w:pPr>
+      <w:rPr>
+        <w:rFonts w:ascii="Wingdings" w:hAnsi="Wingdings" w:hint="default"/>
+      </w:rPr>
+    </w:lvl>
+  </w:abstractNum>
+  <w:abstractNum w:abstractNumId="9" w15:restartNumberingAfterBreak="0">
+    <w:nsid w:val="281D25E4"/>
+    <w:multiLevelType w:val="hybridMultilevel"/>
+    <w:tmpl w:val="512C8BEA"/>
+    <w:lvl w:ilvl="0" w:tplc="04090003">
+      <w:start w:val="1"/>
+      <w:numFmt w:val="bullet"/>
+      <w:lvlText w:val="o"/>
+      <w:lvlJc w:val="left"/>
+      <w:pPr>
+        <w:ind w:left="1440" w:hanging="360"/>
+      </w:pPr>
+      <w:rPr>
+        <w:rFonts w:ascii="Courier New" w:hAnsi="Courier New" w:cs="Courier New" w:hint="default"/>
+      </w:rPr>
+    </w:lvl>
+    <w:lvl w:ilvl="1" w:tplc="04090003">
+      <w:start w:val="1"/>
+      <w:numFmt w:val="bullet"/>
+      <w:lvlText w:val="o"/>
+      <w:lvlJc w:val="left"/>
+      <w:pPr>
+        <w:ind w:left="2160" w:hanging="360"/>
+      </w:pPr>
+      <w:rPr>
+        <w:rFonts w:ascii="Courier New" w:hAnsi="Courier New" w:cs="Courier New" w:hint="default"/>
+      </w:rPr>
+    </w:lvl>
+    <w:lvl w:ilvl="2" w:tplc="04090005" w:tentative="1">
+      <w:start w:val="1"/>
+      <w:numFmt w:val="bullet"/>
+      <w:lvlText w:val=""/>
+      <w:lvlJc w:val="left"/>
+      <w:pPr>
+        <w:ind w:left="2880" w:hanging="360"/>
+      </w:pPr>
+      <w:rPr>
+        <w:rFonts w:ascii="Wingdings" w:hAnsi="Wingdings" w:hint="default"/>
+      </w:rPr>
+    </w:lvl>
+    <w:lvl w:ilvl="3" w:tplc="04090001" w:tentative="1">
+      <w:start w:val="1"/>
+      <w:numFmt w:val="bullet"/>
+      <w:lvlText w:val=""/>
+      <w:lvlJc w:val="left"/>
+      <w:pPr>
+        <w:ind w:left="3600" w:hanging="360"/>
+      </w:pPr>
+      <w:rPr>
+        <w:rFonts w:ascii="Symbol" w:hAnsi="Symbol" w:hint="default"/>
+      </w:rPr>
+    </w:lvl>
+    <w:lvl w:ilvl="4" w:tplc="04090003" w:tentative="1">
+      <w:start w:val="1"/>
+      <w:numFmt w:val="bullet"/>
+      <w:lvlText w:val="o"/>
+      <w:lvlJc w:val="left"/>
+      <w:pPr>
+        <w:ind w:left="4320" w:hanging="360"/>
+      </w:pPr>
+      <w:rPr>
+        <w:rFonts w:ascii="Courier New" w:hAnsi="Courier New" w:cs="Courier New" w:hint="default"/>
+      </w:rPr>
+    </w:lvl>
+    <w:lvl w:ilvl="5" w:tplc="04090005" w:tentative="1">
+      <w:start w:val="1"/>
+      <w:numFmt w:val="bullet"/>
+      <w:lvlText w:val=""/>
+      <w:lvlJc w:val="left"/>
+      <w:pPr>
+        <w:ind w:left="5040" w:hanging="360"/>
+      </w:pPr>
+      <w:rPr>
+        <w:rFonts w:ascii="Wingdings" w:hAnsi="Wingdings" w:hint="default"/>
+      </w:rPr>
+    </w:lvl>
+    <w:lvl w:ilvl="6" w:tplc="04090001" w:tentative="1">
+      <w:start w:val="1"/>
+      <w:numFmt w:val="bullet"/>
+      <w:lvlText w:val=""/>
+      <w:lvlJc w:val="left"/>
+      <w:pPr>
+        <w:ind w:left="5760" w:hanging="360"/>
+      </w:pPr>
+      <w:rPr>
+        <w:rFonts w:ascii="Symbol" w:hAnsi="Symbol" w:hint="default"/>
+      </w:rPr>
+    </w:lvl>
+    <w:lvl w:ilvl="7" w:tplc="04090003" w:tentative="1">
+      <w:start w:val="1"/>
+      <w:numFmt w:val="bullet"/>
+      <w:lvlText w:val="o"/>
+      <w:lvlJc w:val="left"/>
+      <w:pPr>
+        <w:ind w:left="6480" w:hanging="360"/>
+      </w:pPr>
+      <w:rPr>
+        <w:rFonts w:ascii="Courier New" w:hAnsi="Courier New" w:cs="Courier New" w:hint="default"/>
+      </w:rPr>
+    </w:lvl>
+    <w:lvl w:ilvl="8" w:tplc="04090005" w:tentative="1">
+      <w:start w:val="1"/>
+      <w:numFmt w:val="bullet"/>
+      <w:lvlText w:val=""/>
+      <w:lvlJc w:val="left"/>
+      <w:pPr>
+        <w:ind w:left="7200" w:hanging="360"/>
+      </w:pPr>
+      <w:rPr>
+        <w:rFonts w:ascii="Wingdings" w:hAnsi="Wingdings" w:hint="default"/>
+      </w:rPr>
+    </w:lvl>
+  </w:abstractNum>
+  <w:abstractNum w:abstractNumId="10" w15:restartNumberingAfterBreak="0">
+    <w:nsid w:val="301F3EEA"/>
+    <w:multiLevelType w:val="hybridMultilevel"/>
+    <w:tmpl w:val="3440E0AC"/>
+    <w:lvl w:ilvl="0" w:tplc="1AD6C7CA">
+      <w:numFmt w:val="bullet"/>
+      <w:lvlText w:val="-"/>
+      <w:lvlJc w:val="left"/>
+      <w:pPr>
+        <w:ind w:left="1800" w:hanging="360"/>
+      </w:pPr>
+      <w:rPr>
+        <w:rFonts w:ascii="Calibri" w:eastAsiaTheme="minorHAnsi" w:hAnsi="Calibri" w:cs="Calibri" w:hint="default"/>
+      </w:rPr>
+    </w:lvl>
+    <w:lvl w:ilvl="1" w:tplc="04090003" w:tentative="1">
+      <w:start w:val="1"/>
+      <w:numFmt w:val="bullet"/>
+      <w:lvlText w:val="o"/>
+      <w:lvlJc w:val="left"/>
+      <w:pPr>
+        <w:ind w:left="2520" w:hanging="360"/>
+      </w:pPr>
+      <w:rPr>
+        <w:rFonts w:ascii="Courier New" w:hAnsi="Courier New" w:cs="Courier New" w:hint="default"/>
+      </w:rPr>
+    </w:lvl>
+    <w:lvl w:ilvl="2" w:tplc="04090005" w:tentative="1">
+      <w:start w:val="1"/>
+      <w:numFmt w:val="bullet"/>
+      <w:lvlText w:val=""/>
+      <w:lvlJc w:val="left"/>
+      <w:pPr>
+        <w:ind w:left="3240" w:hanging="360"/>
+      </w:pPr>
+      <w:rPr>
+        <w:rFonts w:ascii="Wingdings" w:hAnsi="Wingdings" w:hint="default"/>
+      </w:rPr>
+    </w:lvl>
+    <w:lvl w:ilvl="3" w:tplc="04090001" w:tentative="1">
+      <w:start w:val="1"/>
+      <w:numFmt w:val="bullet"/>
+      <w:lvlText w:val=""/>
+      <w:lvlJc w:val="left"/>
+      <w:pPr>
+        <w:ind w:left="3960" w:hanging="360"/>
+      </w:pPr>
+      <w:rPr>
+        <w:rFonts w:ascii="Symbol" w:hAnsi="Symbol" w:hint="default"/>
+      </w:rPr>
+    </w:lvl>
+    <w:lvl w:ilvl="4" w:tplc="04090003" w:tentative="1">
+      <w:start w:val="1"/>
+      <w:numFmt w:val="bullet"/>
+      <w:lvlText w:val="o"/>
+      <w:lvlJc w:val="left"/>
+      <w:pPr>
+        <w:ind w:left="4680" w:hanging="360"/>
+      </w:pPr>
+      <w:rPr>
+        <w:rFonts w:ascii="Courier New" w:hAnsi="Courier New" w:cs="Courier New" w:hint="default"/>
+      </w:rPr>
+    </w:lvl>
+    <w:lvl w:ilvl="5" w:tplc="04090005" w:tentative="1">
+      <w:start w:val="1"/>
+      <w:numFmt w:val="bullet"/>
+      <w:lvlText w:val=""/>
+      <w:lvlJc w:val="left"/>
+      <w:pPr>
+        <w:ind w:left="5400" w:hanging="360"/>
+      </w:pPr>
+      <w:rPr>
+        <w:rFonts w:ascii="Wingdings" w:hAnsi="Wingdings" w:hint="default"/>
+      </w:rPr>
+    </w:lvl>
+    <w:lvl w:ilvl="6" w:tplc="04090001" w:tentative="1">
+      <w:start w:val="1"/>
+      <w:numFmt w:val="bullet"/>
+      <w:lvlText w:val=""/>
+      <w:lvlJc w:val="left"/>
+      <w:pPr>
+        <w:ind w:left="6120" w:hanging="360"/>
+      </w:pPr>
+      <w:rPr>
+        <w:rFonts w:ascii="Symbol" w:hAnsi="Symbol" w:hint="default"/>
+      </w:rPr>
+    </w:lvl>
+    <w:lvl w:ilvl="7" w:tplc="04090003" w:tentative="1">
+      <w:start w:val="1"/>
+      <w:numFmt w:val="bullet"/>
+      <w:lvlText w:val="o"/>
+      <w:lvlJc w:val="left"/>
+      <w:pPr>
+        <w:ind w:left="6840" w:hanging="360"/>
+      </w:pPr>
+      <w:rPr>
+        <w:rFonts w:ascii="Courier New" w:hAnsi="Courier New" w:cs="Courier New" w:hint="default"/>
+      </w:rPr>
+    </w:lvl>
+    <w:lvl w:ilvl="8" w:tplc="04090005" w:tentative="1">
+      <w:start w:val="1"/>
+      <w:numFmt w:val="bullet"/>
+      <w:lvlText w:val=""/>
+      <w:lvlJc w:val="left"/>
+      <w:pPr>
+        <w:ind w:left="7560" w:hanging="360"/>
+      </w:pPr>
+      <w:rPr>
+        <w:rFonts w:ascii="Wingdings" w:hAnsi="Wingdings" w:hint="default"/>
+      </w:rPr>
+    </w:lvl>
+  </w:abstractNum>
+  <w:abstractNum w:abstractNumId="11" w15:restartNumberingAfterBreak="0">
+    <w:nsid w:val="3687259C"/>
+    <w:multiLevelType w:val="hybridMultilevel"/>
+    <w:tmpl w:val="F050B9FC"/>
+    <w:lvl w:ilvl="0" w:tplc="04090003">
+      <w:start w:val="1"/>
+      <w:numFmt w:val="bullet"/>
+      <w:lvlText w:val="o"/>
+      <w:lvlJc w:val="left"/>
+      <w:pPr>
+        <w:ind w:left="1440" w:hanging="360"/>
+      </w:pPr>
+      <w:rPr>
+        <w:rFonts w:ascii="Courier New" w:hAnsi="Courier New" w:cs="Courier New" w:hint="default"/>
+      </w:rPr>
+    </w:lvl>
+    <w:lvl w:ilvl="1" w:tplc="04090003" w:tentative="1">
+      <w:start w:val="1"/>
+      <w:numFmt w:val="bullet"/>
+      <w:lvlText w:val="o"/>
+      <w:lvlJc w:val="left"/>
+      <w:pPr>
+        <w:ind w:left="2160" w:hanging="360"/>
+      </w:pPr>
+      <w:rPr>
+        <w:rFonts w:ascii="Courier New" w:hAnsi="Courier New" w:cs="Courier New" w:hint="default"/>
+      </w:rPr>
+    </w:lvl>
+    <w:lvl w:ilvl="2" w:tplc="04090005" w:tentative="1">
+      <w:start w:val="1"/>
+      <w:numFmt w:val="bullet"/>
+      <w:lvlText w:val=""/>
+      <w:lvlJc w:val="left"/>
+      <w:pPr>
+        <w:ind w:left="2880" w:hanging="360"/>
+      </w:pPr>
+      <w:rPr>
+        <w:rFonts w:ascii="Wingdings" w:hAnsi="Wingdings" w:hint="default"/>
+      </w:rPr>
+    </w:lvl>
+    <w:lvl w:ilvl="3" w:tplc="04090001" w:tentative="1">
+      <w:start w:val="1"/>
+      <w:numFmt w:val="bullet"/>
+      <w:lvlText w:val=""/>
+      <w:lvlJc w:val="left"/>
+      <w:pPr>
+        <w:ind w:left="3600" w:hanging="360"/>
+      </w:pPr>
+      <w:rPr>
+        <w:rFonts w:ascii="Symbol" w:hAnsi="Symbol" w:hint="default"/>
+      </w:rPr>
+    </w:lvl>
+    <w:lvl w:ilvl="4" w:tplc="04090003" w:tentative="1">
+      <w:start w:val="1"/>
+      <w:numFmt w:val="bullet"/>
+      <w:lvlText w:val="o"/>
+      <w:lvlJc w:val="left"/>
+      <w:pPr>
+        <w:ind w:left="4320" w:hanging="360"/>
+      </w:pPr>
+      <w:rPr>
+        <w:rFonts w:ascii="Courier New" w:hAnsi="Courier New" w:cs="Courier New" w:hint="default"/>
+      </w:rPr>
+    </w:lvl>
+    <w:lvl w:ilvl="5" w:tplc="04090005" w:tentative="1">
+      <w:start w:val="1"/>
+      <w:numFmt w:val="bullet"/>
+      <w:lvlText w:val=""/>
+      <w:lvlJc w:val="left"/>
+      <w:pPr>
+        <w:ind w:left="5040" w:hanging="360"/>
+      </w:pPr>
+      <w:rPr>
+        <w:rFonts w:ascii="Wingdings" w:hAnsi="Wingdings" w:hint="default"/>
+      </w:rPr>
+    </w:lvl>
+    <w:lvl w:ilvl="6" w:tplc="04090001" w:tentative="1">
+      <w:start w:val="1"/>
+      <w:numFmt w:val="bullet"/>
+      <w:lvlText w:val=""/>
+      <w:lvlJc w:val="left"/>
+      <w:pPr>
+        <w:ind w:left="5760" w:hanging="360"/>
+      </w:pPr>
+      <w:rPr>
+        <w:rFonts w:ascii="Symbol" w:hAnsi="Symbol" w:hint="default"/>
+      </w:rPr>
+    </w:lvl>
+    <w:lvl w:ilvl="7" w:tplc="04090003" w:tentative="1">
+      <w:start w:val="1"/>
+      <w:numFmt w:val="bullet"/>
+      <w:lvlText w:val="o"/>
+      <w:lvlJc w:val="left"/>
+      <w:pPr>
+        <w:ind w:left="6480" w:hanging="360"/>
+      </w:pPr>
+      <w:rPr>
+        <w:rFonts w:ascii="Courier New" w:hAnsi="Courier New" w:cs="Courier New" w:hint="default"/>
+      </w:rPr>
+    </w:lvl>
+    <w:lvl w:ilvl="8" w:tplc="04090005" w:tentative="1">
+      <w:start w:val="1"/>
+      <w:numFmt w:val="bullet"/>
+      <w:lvlText w:val=""/>
+      <w:lvlJc w:val="left"/>
+      <w:pPr>
+        <w:ind w:left="7200" w:hanging="360"/>
+      </w:pPr>
+      <w:rPr>
+        <w:rFonts w:ascii="Wingdings" w:hAnsi="Wingdings" w:hint="default"/>
+      </w:rPr>
+    </w:lvl>
+  </w:abstractNum>
+  <w:abstractNum w:abstractNumId="12" w15:restartNumberingAfterBreak="0">
+    <w:nsid w:val="381F41FF"/>
+    <w:multiLevelType w:val="hybridMultilevel"/>
+    <w:tmpl w:val="CB2624D0"/>
+    <w:lvl w:ilvl="0" w:tplc="04090001">
+      <w:start w:val="1"/>
+      <w:numFmt w:val="bullet"/>
+      <w:lvlText w:val=""/>
+      <w:lvlJc w:val="left"/>
+      <w:pPr>
+        <w:ind w:left="720" w:hanging="360"/>
+      </w:pPr>
+      <w:rPr>
+        <w:rFonts w:ascii="Symbol" w:hAnsi="Symbol" w:hint="default"/>
+      </w:rPr>
+    </w:lvl>
+    <w:lvl w:ilvl="1" w:tplc="04090003" w:tentative="1">
+      <w:start w:val="1"/>
+      <w:numFmt w:val="bullet"/>
+      <w:lvlText w:val="o"/>
+      <w:lvlJc w:val="left"/>
+      <w:pPr>
+        <w:ind w:left="1440" w:hanging="360"/>
+      </w:pPr>
+      <w:rPr>
+        <w:rFonts w:ascii="Courier New" w:hAnsi="Courier New" w:cs="Courier New" w:hint="default"/>
+      </w:rPr>
+    </w:lvl>
+    <w:lvl w:ilvl="2" w:tplc="04090005" w:tentative="1">
+      <w:start w:val="1"/>
+      <w:numFmt w:val="bullet"/>
+      <w:lvlText w:val=""/>
+      <w:lvlJc w:val="left"/>
+      <w:pPr>
+        <w:ind w:left="2160" w:hanging="360"/>
+      </w:pPr>
+      <w:rPr>
+        <w:rFonts w:ascii="Wingdings" w:hAnsi="Wingdings" w:hint="default"/>
+      </w:rPr>
+    </w:lvl>
+    <w:lvl w:ilvl="3" w:tplc="04090001" w:tentative="1">
+      <w:start w:val="1"/>
+      <w:numFmt w:val="bullet"/>
+      <w:lvlText w:val=""/>
+      <w:lvlJc w:val="left"/>
+      <w:pPr>
+        <w:ind w:left="2880" w:hanging="360"/>
+      </w:pPr>
+      <w:rPr>
+        <w:rFonts w:ascii="Symbol" w:hAnsi="Symbol" w:hint="default"/>
+      </w:rPr>
+    </w:lvl>
+    <w:lvl w:ilvl="4" w:tplc="04090003" w:tentative="1">
+      <w:start w:val="1"/>
+      <w:numFmt w:val="bullet"/>
+      <w:lvlText w:val="o"/>
+      <w:lvlJc w:val="left"/>
+      <w:pPr>
+        <w:ind w:left="3600" w:hanging="360"/>
+      </w:pPr>
+      <w:rPr>
+        <w:rFonts w:ascii="Courier New" w:hAnsi="Courier New" w:cs="Courier New" w:hint="default"/>
+      </w:rPr>
+    </w:lvl>
+    <w:lvl w:ilvl="5" w:tplc="04090005" w:tentative="1">
+      <w:start w:val="1"/>
+      <w:numFmt w:val="bullet"/>
+      <w:lvlText w:val=""/>
+      <w:lvlJc w:val="left"/>
+      <w:pPr>
+        <w:ind w:left="4320" w:hanging="360"/>
+      </w:pPr>
+      <w:rPr>
+        <w:rFonts w:ascii="Wingdings" w:hAnsi="Wingdings" w:hint="default"/>
+      </w:rPr>
+    </w:lvl>
+    <w:lvl w:ilvl="6" w:tplc="04090001" w:tentative="1">
+      <w:start w:val="1"/>
+      <w:numFmt w:val="bullet"/>
+      <w:lvlText w:val=""/>
+      <w:lvlJc w:val="left"/>
+      <w:pPr>
+        <w:ind w:left="5040" w:hanging="360"/>
+      </w:pPr>
+      <w:rPr>
+        <w:rFonts w:ascii="Symbol" w:hAnsi="Symbol" w:hint="default"/>
+      </w:rPr>
+    </w:lvl>
+    <w:lvl w:ilvl="7" w:tplc="04090003" w:tentative="1">
+      <w:start w:val="1"/>
+      <w:numFmt w:val="bullet"/>
+      <w:lvlText w:val="o"/>
+      <w:lvlJc w:val="left"/>
+      <w:pPr>
+        <w:ind w:left="5760" w:hanging="360"/>
+      </w:pPr>
+      <w:rPr>
+        <w:rFonts w:ascii="Courier New" w:hAnsi="Courier New" w:cs="Courier New" w:hint="default"/>
+      </w:rPr>
+    </w:lvl>
+    <w:lvl w:ilvl="8" w:tplc="04090005" w:tentative="1">
+      <w:start w:val="1"/>
+      <w:numFmt w:val="bullet"/>
+      <w:lvlText w:val=""/>
+      <w:lvlJc w:val="left"/>
+      <w:pPr>
+        <w:ind w:left="6480" w:hanging="360"/>
+      </w:pPr>
+      <w:rPr>
+        <w:rFonts w:ascii="Wingdings" w:hAnsi="Wingdings" w:hint="default"/>
+      </w:rPr>
+    </w:lvl>
+  </w:abstractNum>
+  <w:abstractNum w:abstractNumId="13" w15:restartNumberingAfterBreak="0">
+    <w:nsid w:val="45767B61"/>
+    <w:multiLevelType w:val="hybridMultilevel"/>
+    <w:tmpl w:val="15E41240"/>
+    <w:lvl w:ilvl="0" w:tplc="04090001">
+      <w:start w:val="1"/>
+      <w:numFmt w:val="bullet"/>
+      <w:lvlText w:val=""/>
+      <w:lvlJc w:val="left"/>
+      <w:pPr>
+        <w:ind w:left="720" w:hanging="360"/>
+      </w:pPr>
+      <w:rPr>
+        <w:rFonts w:ascii="Symbol" w:hAnsi="Symbol" w:hint="default"/>
+      </w:rPr>
+    </w:lvl>
+    <w:lvl w:ilvl="1" w:tplc="04090003" w:tentative="1">
+      <w:start w:val="1"/>
+      <w:numFmt w:val="bullet"/>
+      <w:lvlText w:val="o"/>
+      <w:lvlJc w:val="left"/>
+      <w:pPr>
+        <w:ind w:left="1440" w:hanging="360"/>
+      </w:pPr>
+      <w:rPr>
+        <w:rFonts w:ascii="Courier New" w:hAnsi="Courier New" w:cs="Courier New" w:hint="default"/>
+      </w:rPr>
+    </w:lvl>
+    <w:lvl w:ilvl="2" w:tplc="04090005" w:tentative="1">
+      <w:start w:val="1"/>
+      <w:numFmt w:val="bullet"/>
+      <w:lvlText w:val=""/>
+      <w:lvlJc w:val="left"/>
+      <w:pPr>
+        <w:ind w:left="2160" w:hanging="360"/>
+      </w:pPr>
+      <w:rPr>
+        <w:rFonts w:ascii="Wingdings" w:hAnsi="Wingdings" w:hint="default"/>
+      </w:rPr>
+    </w:lvl>
+    <w:lvl w:ilvl="3" w:tplc="04090001" w:tentative="1">
+      <w:start w:val="1"/>
+      <w:numFmt w:val="bullet"/>
+      <w:lvlText w:val=""/>
+      <w:lvlJc w:val="left"/>
+      <w:pPr>
+        <w:ind w:left="2880" w:hanging="360"/>
+      </w:pPr>
+      <w:rPr>
+        <w:rFonts w:ascii="Symbol" w:hAnsi="Symbol" w:hint="default"/>
+      </w:rPr>
+    </w:lvl>
+    <w:lvl w:ilvl="4" w:tplc="04090003" w:tentative="1">
+      <w:start w:val="1"/>
+      <w:numFmt w:val="bullet"/>
+      <w:lvlText w:val="o"/>
+      <w:lvlJc w:val="left"/>
+      <w:pPr>
+        <w:ind w:left="3600" w:hanging="360"/>
+      </w:pPr>
+      <w:rPr>
+        <w:rFonts w:ascii="Courier New" w:hAnsi="Courier New" w:cs="Courier New" w:hint="default"/>
+      </w:rPr>
+    </w:lvl>
+    <w:lvl w:ilvl="5" w:tplc="04090005" w:tentative="1">
+      <w:start w:val="1"/>
+      <w:numFmt w:val="bullet"/>
+      <w:lvlText w:val=""/>
+      <w:lvlJc w:val="left"/>
+      <w:pPr>
+        <w:ind w:left="4320" w:hanging="360"/>
+      </w:pPr>
+      <w:rPr>
+        <w:rFonts w:ascii="Wingdings" w:hAnsi="Wingdings" w:hint="default"/>
+      </w:rPr>
+    </w:lvl>
+    <w:lvl w:ilvl="6" w:tplc="04090001" w:tentative="1">
+      <w:start w:val="1"/>
+      <w:numFmt w:val="bullet"/>
+      <w:lvlText w:val=""/>
+      <w:lvlJc w:val="left"/>
+      <w:pPr>
+        <w:ind w:left="5040" w:hanging="360"/>
+      </w:pPr>
+      <w:rPr>
+        <w:rFonts w:ascii="Symbol" w:hAnsi="Symbol" w:hint="default"/>
+      </w:rPr>
+    </w:lvl>
+    <w:lvl w:ilvl="7" w:tplc="04090003" w:tentative="1">
+      <w:start w:val="1"/>
+      <w:numFmt w:val="bullet"/>
+      <w:lvlText w:val="o"/>
+      <w:lvlJc w:val="left"/>
+      <w:pPr>
+        <w:ind w:left="5760" w:hanging="360"/>
+      </w:pPr>
+      <w:rPr>
+        <w:rFonts w:ascii="Courier New" w:hAnsi="Courier New" w:cs="Courier New" w:hint="default"/>
+      </w:rPr>
+    </w:lvl>
+    <w:lvl w:ilvl="8" w:tplc="04090005" w:tentative="1">
+      <w:start w:val="1"/>
+      <w:numFmt w:val="bullet"/>
+      <w:lvlText w:val=""/>
+      <w:lvlJc w:val="left"/>
+      <w:pPr>
+        <w:ind w:left="6480" w:hanging="360"/>
+      </w:pPr>
+      <w:rPr>
+        <w:rFonts w:ascii="Wingdings" w:hAnsi="Wingdings" w:hint="default"/>
+      </w:rPr>
+    </w:lvl>
+  </w:abstractNum>
+  <w:abstractNum w:abstractNumId="14" w15:restartNumberingAfterBreak="0">
+    <w:nsid w:val="5793610A"/>
+    <w:multiLevelType w:val="hybridMultilevel"/>
+    <w:tmpl w:val="160652C2"/>
+    <w:lvl w:ilvl="0" w:tplc="04090003">
+      <w:start w:val="1"/>
+      <w:numFmt w:val="bullet"/>
+      <w:lvlText w:val="o"/>
+      <w:lvlJc w:val="left"/>
+      <w:pPr>
+        <w:ind w:left="1440" w:hanging="360"/>
+      </w:pPr>
+      <w:rPr>
+        <w:rFonts w:ascii="Courier New" w:hAnsi="Courier New" w:cs="Courier New" w:hint="default"/>
+      </w:rPr>
+    </w:lvl>
+    <w:lvl w:ilvl="1" w:tplc="04090003" w:tentative="1">
+      <w:start w:val="1"/>
+      <w:numFmt w:val="bullet"/>
+      <w:lvlText w:val="o"/>
+      <w:lvlJc w:val="left"/>
+      <w:pPr>
+        <w:ind w:left="2160" w:hanging="360"/>
+      </w:pPr>
+      <w:rPr>
+        <w:rFonts w:ascii="Courier New" w:hAnsi="Courier New" w:cs="Courier New" w:hint="default"/>
+      </w:rPr>
+    </w:lvl>
+    <w:lvl w:ilvl="2" w:tplc="04090005" w:tentative="1">
+      <w:start w:val="1"/>
+      <w:numFmt w:val="bullet"/>
+      <w:lvlText w:val=""/>
+      <w:lvlJc w:val="left"/>
+      <w:pPr>
+        <w:ind w:left="2880" w:hanging="360"/>
+      </w:pPr>
+      <w:rPr>
+        <w:rFonts w:ascii="Wingdings" w:hAnsi="Wingdings" w:hint="default"/>
+      </w:rPr>
+    </w:lvl>
+    <w:lvl w:ilvl="3" w:tplc="04090001" w:tentative="1">
+      <w:start w:val="1"/>
+      <w:numFmt w:val="bullet"/>
+      <w:lvlText w:val=""/>
+      <w:lvlJc w:val="left"/>
+      <w:pPr>
+        <w:ind w:left="3600" w:hanging="360"/>
+      </w:pPr>
+      <w:rPr>
+        <w:rFonts w:ascii="Symbol" w:hAnsi="Symbol" w:hint="default"/>
+      </w:rPr>
+    </w:lvl>
+    <w:lvl w:ilvl="4" w:tplc="04090003" w:tentative="1">
+      <w:start w:val="1"/>
+      <w:numFmt w:val="bullet"/>
+      <w:lvlText w:val="o"/>
+      <w:lvlJc w:val="left"/>
+      <w:pPr>
+        <w:ind w:left="4320" w:hanging="360"/>
+      </w:pPr>
+      <w:rPr>
+        <w:rFonts w:ascii="Courier New" w:hAnsi="Courier New" w:cs="Courier New" w:hint="default"/>
+      </w:rPr>
+    </w:lvl>
+    <w:lvl w:ilvl="5" w:tplc="04090005" w:tentative="1">
+      <w:start w:val="1"/>
+      <w:numFmt w:val="bullet"/>
+      <w:lvlText w:val=""/>
+      <w:lvlJc w:val="left"/>
+      <w:pPr>
+        <w:ind w:left="5040" w:hanging="360"/>
+      </w:pPr>
+      <w:rPr>
+        <w:rFonts w:ascii="Wingdings" w:hAnsi="Wingdings" w:hint="default"/>
+      </w:rPr>
+    </w:lvl>
+    <w:lvl w:ilvl="6" w:tplc="04090001" w:tentative="1">
+      <w:start w:val="1"/>
+      <w:numFmt w:val="bullet"/>
+      <w:lvlText w:val=""/>
+      <w:lvlJc w:val="left"/>
+      <w:pPr>
+        <w:ind w:left="5760" w:hanging="360"/>
+      </w:pPr>
+      <w:rPr>
+        <w:rFonts w:ascii="Symbol" w:hAnsi="Symbol" w:hint="default"/>
+      </w:rPr>
+    </w:lvl>
+    <w:lvl w:ilvl="7" w:tplc="04090003" w:tentative="1">
+      <w:start w:val="1"/>
+      <w:numFmt w:val="bullet"/>
+      <w:lvlText w:val="o"/>
+      <w:lvlJc w:val="left"/>
+      <w:pPr>
+        <w:ind w:left="6480" w:hanging="360"/>
+      </w:pPr>
+      <w:rPr>
+        <w:rFonts w:ascii="Courier New" w:hAnsi="Courier New" w:cs="Courier New" w:hint="default"/>
+      </w:rPr>
+    </w:lvl>
+    <w:lvl w:ilvl="8" w:tplc="04090005" w:tentative="1">
+      <w:start w:val="1"/>
+      <w:numFmt w:val="bullet"/>
+      <w:lvlText w:val=""/>
+      <w:lvlJc w:val="left"/>
+      <w:pPr>
+        <w:ind w:left="7200" w:hanging="360"/>
+      </w:pPr>
+      <w:rPr>
+        <w:rFonts w:ascii="Wingdings" w:hAnsi="Wingdings" w:hint="default"/>
+      </w:rPr>
+    </w:lvl>
+  </w:abstractNum>
+  <w:abstractNum w:abstractNumId="15" w15:restartNumberingAfterBreak="0">
+    <w:nsid w:val="5B3B2A96"/>
+    <w:multiLevelType w:val="hybridMultilevel"/>
+    <w:tmpl w:val="048CDFD8"/>
+    <w:lvl w:ilvl="0" w:tplc="04090003">
+      <w:start w:val="1"/>
+      <w:numFmt w:val="bullet"/>
+      <w:lvlText w:val="o"/>
+      <w:lvlJc w:val="left"/>
+      <w:pPr>
+        <w:ind w:left="1440" w:hanging="360"/>
+      </w:pPr>
+      <w:rPr>
+        <w:rFonts w:ascii="Courier New" w:hAnsi="Courier New" w:cs="Courier New" w:hint="default"/>
+      </w:rPr>
+    </w:lvl>
+    <w:lvl w:ilvl="1" w:tplc="04090003" w:tentative="1">
+      <w:start w:val="1"/>
+      <w:numFmt w:val="bullet"/>
+      <w:lvlText w:val="o"/>
+      <w:lvlJc w:val="left"/>
+      <w:pPr>
+        <w:ind w:left="2160" w:hanging="360"/>
+      </w:pPr>
+      <w:rPr>
+        <w:rFonts w:ascii="Courier New" w:hAnsi="Courier New" w:cs="Courier New" w:hint="default"/>
+      </w:rPr>
+    </w:lvl>
+    <w:lvl w:ilvl="2" w:tplc="04090005" w:tentative="1">
+      <w:start w:val="1"/>
+      <w:numFmt w:val="bullet"/>
+      <w:lvlText w:val=""/>
+      <w:lvlJc w:val="left"/>
+      <w:pPr>
+        <w:ind w:left="2880" w:hanging="360"/>
+      </w:pPr>
+      <w:rPr>
+        <w:rFonts w:ascii="Wingdings" w:hAnsi="Wingdings" w:hint="default"/>
+      </w:rPr>
+    </w:lvl>
+    <w:lvl w:ilvl="3" w:tplc="04090001" w:tentative="1">
+      <w:start w:val="1"/>
+      <w:numFmt w:val="bullet"/>
+      <w:lvlText w:val=""/>
+      <w:lvlJc w:val="left"/>
+      <w:pPr>
+        <w:ind w:left="3600" w:hanging="360"/>
+      </w:pPr>
+      <w:rPr>
+        <w:rFonts w:ascii="Symbol" w:hAnsi="Symbol" w:hint="default"/>
+      </w:rPr>
+    </w:lvl>
+    <w:lvl w:ilvl="4" w:tplc="04090003" w:tentative="1">
+      <w:start w:val="1"/>
+      <w:numFmt w:val="bullet"/>
+      <w:lvlText w:val="o"/>
+      <w:lvlJc w:val="left"/>
+      <w:pPr>
+        <w:ind w:left="4320" w:hanging="360"/>
+      </w:pPr>
+      <w:rPr>
+        <w:rFonts w:ascii="Courier New" w:hAnsi="Courier New" w:cs="Courier New" w:hint="default"/>
+      </w:rPr>
+    </w:lvl>
+    <w:lvl w:ilvl="5" w:tplc="04090005" w:tentative="1">
+      <w:start w:val="1"/>
+      <w:numFmt w:val="bullet"/>
+      <w:lvlText w:val=""/>
+      <w:lvlJc w:val="left"/>
+      <w:pPr>
+        <w:ind w:left="5040" w:hanging="360"/>
+      </w:pPr>
+      <w:rPr>
+        <w:rFonts w:ascii="Wingdings" w:hAnsi="Wingdings" w:hint="default"/>
+      </w:rPr>
+    </w:lvl>
+    <w:lvl w:ilvl="6" w:tplc="04090001" w:tentative="1">
+      <w:start w:val="1"/>
+      <w:numFmt w:val="bullet"/>
+      <w:lvlText w:val=""/>
+      <w:lvlJc w:val="left"/>
+      <w:pPr>
+        <w:ind w:left="5760" w:hanging="360"/>
+      </w:pPr>
+      <w:rPr>
+        <w:rFonts w:ascii="Symbol" w:hAnsi="Symbol" w:hint="default"/>
+      </w:rPr>
+    </w:lvl>
+    <w:lvl w:ilvl="7" w:tplc="04090003" w:tentative="1">
+      <w:start w:val="1"/>
+      <w:numFmt w:val="bullet"/>
+      <w:lvlText w:val="o"/>
+      <w:lvlJc w:val="left"/>
+      <w:pPr>
+        <w:ind w:left="6480" w:hanging="360"/>
+      </w:pPr>
+      <w:rPr>
+        <w:rFonts w:ascii="Courier New" w:hAnsi="Courier New" w:cs="Courier New" w:hint="default"/>
+      </w:rPr>
+    </w:lvl>
+    <w:lvl w:ilvl="8" w:tplc="04090005" w:tentative="1">
+      <w:start w:val="1"/>
+      <w:numFmt w:val="bullet"/>
+      <w:lvlText w:val=""/>
+      <w:lvlJc w:val="left"/>
+      <w:pPr>
+        <w:ind w:left="7200" w:hanging="360"/>
+      </w:pPr>
+      <w:rPr>
+        <w:rFonts w:ascii="Wingdings" w:hAnsi="Wingdings" w:hint="default"/>
+      </w:rPr>
+    </w:lvl>
+  </w:abstractNum>
+  <w:abstractNum w:abstractNumId="16" w15:restartNumberingAfterBreak="0">
+    <w:nsid w:val="5D0606C8"/>
+    <w:multiLevelType w:val="hybridMultilevel"/>
+    <w:tmpl w:val="D904078C"/>
+    <w:lvl w:ilvl="0" w:tplc="04090001">
+      <w:start w:val="1"/>
+      <w:numFmt w:val="bullet"/>
+      <w:lvlText w:val=""/>
+      <w:lvlJc w:val="left"/>
+      <w:pPr>
+        <w:ind w:left="720" w:hanging="360"/>
+      </w:pPr>
+      <w:rPr>
+        <w:rFonts w:ascii="Symbol" w:hAnsi="Symbol" w:hint="default"/>
+      </w:rPr>
+    </w:lvl>
+    <w:lvl w:ilvl="1" w:tplc="04090003" w:tentative="1">
+      <w:start w:val="1"/>
+      <w:numFmt w:val="bullet"/>
+      <w:lvlText w:val="o"/>
+      <w:lvlJc w:val="left"/>
+      <w:pPr>
+        <w:ind w:left="1440" w:hanging="360"/>
+      </w:pPr>
+      <w:rPr>
+        <w:rFonts w:ascii="Courier New" w:hAnsi="Courier New" w:cs="Courier New" w:hint="default"/>
+      </w:rPr>
+    </w:lvl>
+    <w:lvl w:ilvl="2" w:tplc="04090005" w:tentative="1">
+      <w:start w:val="1"/>
+      <w:numFmt w:val="bullet"/>
+      <w:lvlText w:val=""/>
+      <w:lvlJc w:val="left"/>
+      <w:pPr>
+        <w:ind w:left="2160" w:hanging="360"/>
+      </w:pPr>
+      <w:rPr>
+        <w:rFonts w:ascii="Wingdings" w:hAnsi="Wingdings" w:hint="default"/>
+      </w:rPr>
+    </w:lvl>
+    <w:lvl w:ilvl="3" w:tplc="04090001" w:tentative="1">
+      <w:start w:val="1"/>
+      <w:numFmt w:val="bullet"/>
+      <w:lvlText w:val=""/>
+      <w:lvlJc w:val="left"/>
+      <w:pPr>
+        <w:ind w:left="2880" w:hanging="360"/>
+      </w:pPr>
+      <w:rPr>
+        <w:rFonts w:ascii="Symbol" w:hAnsi="Symbol" w:hint="default"/>
+      </w:rPr>
+    </w:lvl>
+    <w:lvl w:ilvl="4" w:tplc="04090003" w:tentative="1">
+      <w:start w:val="1"/>
+      <w:numFmt w:val="bullet"/>
+      <w:lvlText w:val="o"/>
+      <w:lvlJc w:val="left"/>
+      <w:pPr>
+        <w:ind w:left="3600" w:hanging="360"/>
+      </w:pPr>
+      <w:rPr>
+        <w:rFonts w:ascii="Courier New" w:hAnsi="Courier New" w:cs="Courier New" w:hint="default"/>
+      </w:rPr>
+    </w:lvl>
+    <w:lvl w:ilvl="5" w:tplc="04090005" w:tentative="1">
+      <w:start w:val="1"/>
+      <w:numFmt w:val="bullet"/>
+      <w:lvlText w:val=""/>
+      <w:lvlJc w:val="left"/>
+      <w:pPr>
+        <w:ind w:left="4320" w:hanging="360"/>
+      </w:pPr>
+      <w:rPr>
+        <w:rFonts w:ascii="Wingdings" w:hAnsi="Wingdings" w:hint="default"/>
+      </w:rPr>
+    </w:lvl>
+    <w:lvl w:ilvl="6" w:tplc="04090001" w:tentative="1">
+      <w:start w:val="1"/>
+      <w:numFmt w:val="bullet"/>
+      <w:lvlText w:val=""/>
+      <w:lvlJc w:val="left"/>
+      <w:pPr>
+        <w:ind w:left="5040" w:hanging="360"/>
+      </w:pPr>
+      <w:rPr>
+        <w:rFonts w:ascii="Symbol" w:hAnsi="Symbol" w:hint="default"/>
+      </w:rPr>
+    </w:lvl>
+    <w:lvl w:ilvl="7" w:tplc="04090003" w:tentative="1">
+      <w:start w:val="1"/>
+      <w:numFmt w:val="bullet"/>
+      <w:lvlText w:val="o"/>
+      <w:lvlJc w:val="left"/>
+      <w:pPr>
+        <w:ind w:left="5760" w:hanging="360"/>
+      </w:pPr>
+      <w:rPr>
+        <w:rFonts w:ascii="Courier New" w:hAnsi="Courier New" w:cs="Courier New" w:hint="default"/>
+      </w:rPr>
+    </w:lvl>
+    <w:lvl w:ilvl="8" w:tplc="04090005" w:tentative="1">
+      <w:start w:val="1"/>
+      <w:numFmt w:val="bullet"/>
+      <w:lvlText w:val=""/>
+      <w:lvlJc w:val="left"/>
+      <w:pPr>
+        <w:ind w:left="6480" w:hanging="360"/>
+      </w:pPr>
+      <w:rPr>
+        <w:rFonts w:ascii="Wingdings" w:hAnsi="Wingdings" w:hint="default"/>
+      </w:rPr>
+    </w:lvl>
+  </w:abstractNum>
+  <w:abstractNum w:abstractNumId="17" w15:restartNumberingAfterBreak="0">
+    <w:nsid w:val="693014AB"/>
+    <w:multiLevelType w:val="hybridMultilevel"/>
+    <w:tmpl w:val="3594F5E8"/>
+    <w:lvl w:ilvl="0" w:tplc="04090001">
+      <w:start w:val="1"/>
+      <w:numFmt w:val="bullet"/>
+      <w:lvlText w:val=""/>
+      <w:lvlJc w:val="left"/>
+      <w:pPr>
+        <w:ind w:left="720" w:hanging="360"/>
+      </w:pPr>
+      <w:rPr>
+        <w:rFonts w:ascii="Symbol" w:hAnsi="Symbol" w:hint="default"/>
+      </w:rPr>
+    </w:lvl>
+    <w:lvl w:ilvl="1" w:tplc="04090003" w:tentative="1">
+      <w:start w:val="1"/>
+      <w:numFmt w:val="bullet"/>
+      <w:lvlText w:val="o"/>
+      <w:lvlJc w:val="left"/>
+      <w:pPr>
+        <w:ind w:left="1440" w:hanging="360"/>
+      </w:pPr>
+      <w:rPr>
+        <w:rFonts w:ascii="Courier New" w:hAnsi="Courier New" w:cs="Courier New" w:hint="default"/>
+      </w:rPr>
+    </w:lvl>
+    <w:lvl w:ilvl="2" w:tplc="04090005" w:tentative="1">
+      <w:start w:val="1"/>
+      <w:numFmt w:val="bullet"/>
+      <w:lvlText w:val=""/>
+      <w:lvlJc w:val="left"/>
+      <w:pPr>
+        <w:ind w:left="2160" w:hanging="360"/>
+      </w:pPr>
+      <w:rPr>
+        <w:rFonts w:ascii="Wingdings" w:hAnsi="Wingdings" w:hint="default"/>
+      </w:rPr>
+    </w:lvl>
+    <w:lvl w:ilvl="3" w:tplc="04090001" w:tentative="1">
+      <w:start w:val="1"/>
+      <w:numFmt w:val="bullet"/>
+      <w:lvlText w:val=""/>
+      <w:lvlJc w:val="left"/>
+      <w:pPr>
+        <w:ind w:left="2880" w:hanging="360"/>
+      </w:pPr>
+      <w:rPr>
+        <w:rFonts w:ascii="Symbol" w:hAnsi="Symbol" w:hint="default"/>
+      </w:rPr>
+    </w:lvl>
+    <w:lvl w:ilvl="4" w:tplc="04090003" w:tentative="1">
+      <w:start w:val="1"/>
+      <w:numFmt w:val="bullet"/>
+      <w:lvlText w:val="o"/>
+      <w:lvlJc w:val="left"/>
+      <w:pPr>
+        <w:ind w:left="3600" w:hanging="360"/>
+      </w:pPr>
+      <w:rPr>
+        <w:rFonts w:ascii="Courier New" w:hAnsi="Courier New" w:cs="Courier New" w:hint="default"/>
+      </w:rPr>
+    </w:lvl>
+    <w:lvl w:ilvl="5" w:tplc="04090005" w:tentative="1">
+      <w:start w:val="1"/>
+      <w:numFmt w:val="bullet"/>
+      <w:lvlText w:val=""/>
+      <w:lvlJc w:val="left"/>
+      <w:pPr>
+        <w:ind w:left="4320" w:hanging="360"/>
+      </w:pPr>
+      <w:rPr>
+        <w:rFonts w:ascii="Wingdings" w:hAnsi="Wingdings" w:hint="default"/>
+      </w:rPr>
+    </w:lvl>
+    <w:lvl w:ilvl="6" w:tplc="04090001" w:tentative="1">
+      <w:start w:val="1"/>
+      <w:numFmt w:val="bullet"/>
+      <w:lvlText w:val=""/>
+      <w:lvlJc w:val="left"/>
+      <w:pPr>
+        <w:ind w:left="5040" w:hanging="360"/>
+      </w:pPr>
+      <w:rPr>
+        <w:rFonts w:ascii="Symbol" w:hAnsi="Symbol" w:hint="default"/>
+      </w:rPr>
+    </w:lvl>
+    <w:lvl w:ilvl="7" w:tplc="04090003" w:tentative="1">
+      <w:start w:val="1"/>
+      <w:numFmt w:val="bullet"/>
+      <w:lvlText w:val="o"/>
+      <w:lvlJc w:val="left"/>
+      <w:pPr>
+        <w:ind w:left="5760" w:hanging="360"/>
+      </w:pPr>
+      <w:rPr>
+        <w:rFonts w:ascii="Courier New" w:hAnsi="Courier New" w:cs="Courier New" w:hint="default"/>
+      </w:rPr>
+    </w:lvl>
+    <w:lvl w:ilvl="8" w:tplc="04090005" w:tentative="1">
+      <w:start w:val="1"/>
+      <w:numFmt w:val="bullet"/>
+      <w:lvlText w:val=""/>
+      <w:lvlJc w:val="left"/>
+      <w:pPr>
+        <w:ind w:left="6480" w:hanging="360"/>
+      </w:pPr>
+      <w:rPr>
+        <w:rFonts w:ascii="Wingdings" w:hAnsi="Wingdings" w:hint="default"/>
+      </w:rPr>
+    </w:lvl>
+  </w:abstractNum>
+  <w:abstractNum w:abstractNumId="18" w15:restartNumberingAfterBreak="0">
+    <w:nsid w:val="73FD1089"/>
+    <w:multiLevelType w:val="hybridMultilevel"/>
+    <w:tmpl w:val="1E1C5782"/>
+    <w:lvl w:ilvl="0" w:tplc="04090001">
+      <w:start w:val="1"/>
+      <w:numFmt w:val="bullet"/>
+      <w:lvlText w:val=""/>
+      <w:lvlJc w:val="left"/>
+      <w:pPr>
+        <w:ind w:left="720" w:hanging="360"/>
+      </w:pPr>
+      <w:rPr>
+        <w:rFonts w:ascii="Symbol" w:hAnsi="Symbol" w:hint="default"/>
+      </w:rPr>
+    </w:lvl>
+    <w:lvl w:ilvl="1" w:tplc="04090003" w:tentative="1">
+      <w:start w:val="1"/>
+      <w:numFmt w:val="bullet"/>
+      <w:lvlText w:val="o"/>
+      <w:lvlJc w:val="left"/>
+      <w:pPr>
+        <w:ind w:left="1440" w:hanging="360"/>
+      </w:pPr>
+      <w:rPr>
+        <w:rFonts w:ascii="Courier New" w:hAnsi="Courier New" w:cs="Courier New" w:hint="default"/>
+      </w:rPr>
+    </w:lvl>
+    <w:lvl w:ilvl="2" w:tplc="04090005" w:tentative="1">
+      <w:start w:val="1"/>
+      <w:numFmt w:val="bullet"/>
+      <w:lvlText w:val=""/>
+      <w:lvlJc w:val="left"/>
+      <w:pPr>
+        <w:ind w:left="2160" w:hanging="360"/>
+      </w:pPr>
+      <w:rPr>
+        <w:rFonts w:ascii="Wingdings" w:hAnsi="Wingdings" w:hint="default"/>
+      </w:rPr>
+    </w:lvl>
+    <w:lvl w:ilvl="3" w:tplc="04090001" w:tentative="1">
+      <w:start w:val="1"/>
+      <w:numFmt w:val="bullet"/>
+      <w:lvlText w:val=""/>
+      <w:lvlJc w:val="left"/>
+      <w:pPr>
+        <w:ind w:left="2880" w:hanging="360"/>
+      </w:pPr>
+      <w:rPr>
+        <w:rFonts w:ascii="Symbol" w:hAnsi="Symbol" w:hint="default"/>
+      </w:rPr>
+    </w:lvl>
+    <w:lvl w:ilvl="4" w:tplc="04090003" w:tentative="1">
+      <w:start w:val="1"/>
+      <w:numFmt w:val="bullet"/>
+      <w:lvlText w:val="o"/>
+      <w:lvlJc w:val="left"/>
+      <w:pPr>
+        <w:ind w:left="3600" w:hanging="360"/>
+      </w:pPr>
+      <w:rPr>
+        <w:rFonts w:ascii="Courier New" w:hAnsi="Courier New" w:cs="Courier New" w:hint="default"/>
+      </w:rPr>
+    </w:lvl>
+    <w:lvl w:ilvl="5" w:tplc="04090005" w:tentative="1">
+      <w:start w:val="1"/>
+      <w:numFmt w:val="bullet"/>
+      <w:lvlText w:val=""/>
+      <w:lvlJc w:val="left"/>
+      <w:pPr>
+        <w:ind w:left="4320" w:hanging="360"/>
+      </w:pPr>
+      <w:rPr>
+        <w:rFonts w:ascii="Wingdings" w:hAnsi="Wingdings" w:hint="default"/>
+      </w:rPr>
+    </w:lvl>
+    <w:lvl w:ilvl="6" w:tplc="04090001" w:tentative="1">
+      <w:start w:val="1"/>
+      <w:numFmt w:val="bullet"/>
+      <w:lvlText w:val=""/>
+      <w:lvlJc w:val="left"/>
+      <w:pPr>
+        <w:ind w:left="5040" w:hanging="360"/>
+      </w:pPr>
+      <w:rPr>
+        <w:rFonts w:ascii="Symbol" w:hAnsi="Symbol" w:hint="default"/>
+      </w:rPr>
+    </w:lvl>
+    <w:lvl w:ilvl="7" w:tplc="04090003" w:tentative="1">
+      <w:start w:val="1"/>
+      <w:numFmt w:val="bullet"/>
+      <w:lvlText w:val="o"/>
+      <w:lvlJc w:val="left"/>
+      <w:pPr>
+        <w:ind w:left="5760" w:hanging="360"/>
+      </w:pPr>
+      <w:rPr>
+        <w:rFonts w:ascii="Courier New" w:hAnsi="Courier New" w:cs="Courier New" w:hint="default"/>
+      </w:rPr>
+    </w:lvl>
+    <w:lvl w:ilvl="8" w:tplc="04090005" w:tentative="1">
+      <w:start w:val="1"/>
+      <w:numFmt w:val="bullet"/>
+      <w:lvlText w:val=""/>
+      <w:lvlJc w:val="left"/>
+      <w:pPr>
+        <w:ind w:left="6480" w:hanging="360"/>
+      </w:pPr>
+      <w:rPr>
+        <w:rFonts w:ascii="Wingdings" w:hAnsi="Wingdings" w:hint="default"/>
+      </w:rPr>
+    </w:lvl>
+  </w:abstractNum>
+  <w:abstractNum w:abstractNumId="19" w15:restartNumberingAfterBreak="0">
+    <w:nsid w:val="75840E6E"/>
+    <w:multiLevelType w:val="hybridMultilevel"/>
+    <w:tmpl w:val="C6D68B9C"/>
+    <w:lvl w:ilvl="0" w:tplc="04090003">
+      <w:start w:val="1"/>
+      <w:numFmt w:val="bullet"/>
+      <w:lvlText w:val="o"/>
+      <w:lvlJc w:val="left"/>
+      <w:pPr>
+        <w:ind w:left="1440" w:hanging="360"/>
+      </w:pPr>
+      <w:rPr>
+        <w:rFonts w:ascii="Courier New" w:hAnsi="Courier New" w:cs="Courier New" w:hint="default"/>
+      </w:rPr>
+    </w:lvl>
+    <w:lvl w:ilvl="1" w:tplc="04090003" w:tentative="1">
+      <w:start w:val="1"/>
+      <w:numFmt w:val="bullet"/>
+      <w:lvlText w:val="o"/>
+      <w:lvlJc w:val="left"/>
+      <w:pPr>
+        <w:ind w:left="2160" w:hanging="360"/>
+      </w:pPr>
+      <w:rPr>
+        <w:rFonts w:ascii="Courier New" w:hAnsi="Courier New" w:cs="Courier New" w:hint="default"/>
+      </w:rPr>
+    </w:lvl>
+    <w:lvl w:ilvl="2" w:tplc="04090005" w:tentative="1">
+      <w:start w:val="1"/>
+      <w:numFmt w:val="bullet"/>
+      <w:lvlText w:val=""/>
+      <w:lvlJc w:val="left"/>
+      <w:pPr>
+        <w:ind w:left="2880" w:hanging="360"/>
+      </w:pPr>
+      <w:rPr>
+        <w:rFonts w:ascii="Wingdings" w:hAnsi="Wingdings" w:hint="default"/>
+      </w:rPr>
+    </w:lvl>
+    <w:lvl w:ilvl="3" w:tplc="04090001" w:tentative="1">
+      <w:start w:val="1"/>
+      <w:numFmt w:val="bullet"/>
+      <w:lvlText w:val=""/>
+      <w:lvlJc w:val="left"/>
+      <w:pPr>
+        <w:ind w:left="3600" w:hanging="360"/>
+      </w:pPr>
+      <w:rPr>
+        <w:rFonts w:ascii="Symbol" w:hAnsi="Symbol" w:hint="default"/>
+      </w:rPr>
+    </w:lvl>
+    <w:lvl w:ilvl="4" w:tplc="04090003" w:tentative="1">
+      <w:start w:val="1"/>
+      <w:numFmt w:val="bullet"/>
+      <w:lvlText w:val="o"/>
+      <w:lvlJc w:val="left"/>
+      <w:pPr>
+        <w:ind w:left="4320" w:hanging="360"/>
+      </w:pPr>
+      <w:rPr>
+        <w:rFonts w:ascii="Courier New" w:hAnsi="Courier New" w:cs="Courier New" w:hint="default"/>
+      </w:rPr>
+    </w:lvl>
+    <w:lvl w:ilvl="5" w:tplc="04090005" w:tentative="1">
+      <w:start w:val="1"/>
+      <w:numFmt w:val="bullet"/>
+      <w:lvlText w:val=""/>
+      <w:lvlJc w:val="left"/>
+      <w:pPr>
+        <w:ind w:left="5040" w:hanging="360"/>
+      </w:pPr>
+      <w:rPr>
+        <w:rFonts w:ascii="Wingdings" w:hAnsi="Wingdings" w:hint="default"/>
+      </w:rPr>
+    </w:lvl>
+    <w:lvl w:ilvl="6" w:tplc="04090001" w:tentative="1">
+      <w:start w:val="1"/>
+      <w:numFmt w:val="bullet"/>
+      <w:lvlText w:val=""/>
+      <w:lvlJc w:val="left"/>
+      <w:pPr>
+        <w:ind w:left="5760" w:hanging="360"/>
+      </w:pPr>
+      <w:rPr>
+        <w:rFonts w:ascii="Symbol" w:hAnsi="Symbol" w:hint="default"/>
+      </w:rPr>
+    </w:lvl>
+    <w:lvl w:ilvl="7" w:tplc="04090003" w:tentative="1">
+      <w:start w:val="1"/>
+      <w:numFmt w:val="bullet"/>
+      <w:lvlText w:val="o"/>
+      <w:lvlJc w:val="left"/>
+      <w:pPr>
+        <w:ind w:left="6480" w:hanging="360"/>
+      </w:pPr>
+      <w:rPr>
+        <w:rFonts w:ascii="Courier New" w:hAnsi="Courier New" w:cs="Courier New" w:hint="default"/>
+      </w:rPr>
+    </w:lvl>
+    <w:lvl w:ilvl="8" w:tplc="04090005" w:tentative="1">
+      <w:start w:val="1"/>
+      <w:numFmt w:val="bullet"/>
+      <w:lvlText w:val=""/>
+      <w:lvlJc w:val="left"/>
+      <w:pPr>
+        <w:ind w:left="7200" w:hanging="360"/>
+      </w:pPr>
+      <w:rPr>
+        <w:rFonts w:ascii="Wingdings" w:hAnsi="Wingdings" w:hint="default"/>
+      </w:rPr>
+    </w:lvl>
+  </w:abstractNum>
+  <w:abstractNum w:abstractNumId="20" w15:restartNumberingAfterBreak="0">
+    <w:nsid w:val="769F0CA0"/>
+    <w:multiLevelType w:val="hybridMultilevel"/>
+    <w:tmpl w:val="19E4AFCA"/>
+    <w:lvl w:ilvl="0" w:tplc="04090003">
+      <w:start w:val="1"/>
+      <w:numFmt w:val="bullet"/>
+      <w:lvlText w:val="o"/>
+      <w:lvlJc w:val="left"/>
+      <w:pPr>
+        <w:ind w:left="1440" w:hanging="360"/>
+      </w:pPr>
+      <w:rPr>
+        <w:rFonts w:ascii="Courier New" w:hAnsi="Courier New" w:cs="Courier New" w:hint="default"/>
+      </w:rPr>
+    </w:lvl>
+    <w:lvl w:ilvl="1" w:tplc="04090003" w:tentative="1">
+      <w:start w:val="1"/>
+      <w:numFmt w:val="bullet"/>
+      <w:lvlText w:val="o"/>
+      <w:lvlJc w:val="left"/>
+      <w:pPr>
+        <w:ind w:left="2160" w:hanging="360"/>
+      </w:pPr>
+      <w:rPr>
+        <w:rFonts w:ascii="Courier New" w:hAnsi="Courier New" w:cs="Courier New" w:hint="default"/>
+      </w:rPr>
+    </w:lvl>
+    <w:lvl w:ilvl="2" w:tplc="04090005" w:tentative="1">
+      <w:start w:val="1"/>
+      <w:numFmt w:val="bullet"/>
+      <w:lvlText w:val=""/>
+      <w:lvlJc w:val="left"/>
+      <w:pPr>
+        <w:ind w:left="2880" w:hanging="360"/>
+      </w:pPr>
+      <w:rPr>
+        <w:rFonts w:ascii="Wingdings" w:hAnsi="Wingdings" w:hint="default"/>
+      </w:rPr>
+    </w:lvl>
+    <w:lvl w:ilvl="3" w:tplc="04090001" w:tentative="1">
+      <w:start w:val="1"/>
+      <w:numFmt w:val="bullet"/>
+      <w:lvlText w:val=""/>
+      <w:lvlJc w:val="left"/>
+      <w:pPr>
+        <w:ind w:left="3600" w:hanging="360"/>
+      </w:pPr>
+      <w:rPr>
+        <w:rFonts w:ascii="Symbol" w:hAnsi="Symbol" w:hint="default"/>
+      </w:rPr>
+    </w:lvl>
+    <w:lvl w:ilvl="4" w:tplc="04090003" w:tentative="1">
+      <w:start w:val="1"/>
+      <w:numFmt w:val="bullet"/>
+      <w:lvlText w:val="o"/>
+      <w:lvlJc w:val="left"/>
+      <w:pPr>
+        <w:ind w:left="4320" w:hanging="360"/>
+      </w:pPr>
+      <w:rPr>
+        <w:rFonts w:ascii="Courier New" w:hAnsi="Courier New" w:cs="Courier New" w:hint="default"/>
+      </w:rPr>
+    </w:lvl>
+    <w:lvl w:ilvl="5" w:tplc="04090005" w:tentative="1">
+      <w:start w:val="1"/>
+      <w:numFmt w:val="bullet"/>
+      <w:lvlText w:val=""/>
+      <w:lvlJc w:val="left"/>
+      <w:pPr>
+        <w:ind w:left="5040" w:hanging="360"/>
+      </w:pPr>
+      <w:rPr>
+        <w:rFonts w:ascii="Wingdings" w:hAnsi="Wingdings" w:hint="default"/>
+      </w:rPr>
+    </w:lvl>
+    <w:lvl w:ilvl="6" w:tplc="04090001" w:tentative="1">
+      <w:start w:val="1"/>
+      <w:numFmt w:val="bullet"/>
+      <w:lvlText w:val=""/>
+      <w:lvlJc w:val="left"/>
+      <w:pPr>
+        <w:ind w:left="5760" w:hanging="360"/>
+      </w:pPr>
+      <w:rPr>
+        <w:rFonts w:ascii="Symbol" w:hAnsi="Symbol" w:hint="default"/>
+      </w:rPr>
+    </w:lvl>
+    <w:lvl w:ilvl="7" w:tplc="04090003" w:tentative="1">
+      <w:start w:val="1"/>
+      <w:numFmt w:val="bullet"/>
+      <w:lvlText w:val="o"/>
+      <w:lvlJc w:val="left"/>
+      <w:pPr>
+        <w:ind w:left="6480" w:hanging="360"/>
+      </w:pPr>
+      <w:rPr>
+        <w:rFonts w:ascii="Courier New" w:hAnsi="Courier New" w:cs="Courier New" w:hint="default"/>
+      </w:rPr>
+    </w:lvl>
+    <w:lvl w:ilvl="8" w:tplc="04090005" w:tentative="1">
+      <w:start w:val="1"/>
+      <w:numFmt w:val="bullet"/>
+      <w:lvlText w:val=""/>
+      <w:lvlJc w:val="left"/>
+      <w:pPr>
+        <w:ind w:left="7200" w:hanging="360"/>
+      </w:pPr>
+      <w:rPr>
+        <w:rFonts w:ascii="Wingdings" w:hAnsi="Wingdings" w:hint="default"/>
+      </w:rPr>
+    </w:lvl>
+  </w:abstractNum>
+  <w:abstractNum w:abstractNumId="21" w15:restartNumberingAfterBreak="0">
+    <w:nsid w:val="7C3545F3"/>
+    <w:multiLevelType w:val="hybridMultilevel"/>
+    <w:tmpl w:val="89C02FA4"/>
+    <w:lvl w:ilvl="0" w:tplc="04090001">
+      <w:start w:val="1"/>
+      <w:numFmt w:val="bullet"/>
+      <w:lvlText w:val=""/>
+      <w:lvlJc w:val="left"/>
+      <w:pPr>
+        <w:ind w:left="720" w:hanging="360"/>
+      </w:pPr>
+      <w:rPr>
+        <w:rFonts w:ascii="Symbol" w:hAnsi="Symbol" w:hint="default"/>
+      </w:rPr>
+    </w:lvl>
+    <w:lvl w:ilvl="1" w:tplc="04090003" w:tentative="1">
+      <w:start w:val="1"/>
+      <w:numFmt w:val="bullet"/>
+      <w:lvlText w:val="o"/>
+      <w:lvlJc w:val="left"/>
+      <w:pPr>
+        <w:ind w:left="1440" w:hanging="360"/>
+      </w:pPr>
+      <w:rPr>
+        <w:rFonts w:ascii="Courier New" w:hAnsi="Courier New" w:cs="Courier New" w:hint="default"/>
+      </w:rPr>
+    </w:lvl>
+    <w:lvl w:ilvl="2" w:tplc="04090005" w:tentative="1">
+      <w:start w:val="1"/>
+      <w:numFmt w:val="bullet"/>
+      <w:lvlText w:val=""/>
+      <w:lvlJc w:val="left"/>
+      <w:pPr>
+        <w:ind w:left="2160" w:hanging="360"/>
+      </w:pPr>
+      <w:rPr>
+        <w:rFonts w:ascii="Wingdings" w:hAnsi="Wingdings" w:hint="default"/>
+      </w:rPr>
+    </w:lvl>
+    <w:lvl w:ilvl="3" w:tplc="04090001" w:tentative="1">
+      <w:start w:val="1"/>
+      <w:numFmt w:val="bullet"/>
+      <w:lvlText w:val=""/>
+      <w:lvlJc w:val="left"/>
+      <w:pPr>
+        <w:ind w:left="2880" w:hanging="360"/>
+      </w:pPr>
+      <w:rPr>
+        <w:rFonts w:ascii="Symbol" w:hAnsi="Symbol" w:hint="default"/>
+      </w:rPr>
+    </w:lvl>
+    <w:lvl w:ilvl="4" w:tplc="04090003" w:tentative="1">
+      <w:start w:val="1"/>
+      <w:numFmt w:val="bullet"/>
+      <w:lvlText w:val="o"/>
+      <w:lvlJc w:val="left"/>
+      <w:pPr>
+        <w:ind w:left="3600" w:hanging="360"/>
+      </w:pPr>
+      <w:rPr>
+        <w:rFonts w:ascii="Courier New" w:hAnsi="Courier New" w:cs="Courier New" w:hint="default"/>
+      </w:rPr>
+    </w:lvl>
+    <w:lvl w:ilvl="5" w:tplc="04090005" w:tentative="1">
+      <w:start w:val="1"/>
+      <w:numFmt w:val="bullet"/>
+      <w:lvlText w:val=""/>
+      <w:lvlJc w:val="left"/>
+      <w:pPr>
+        <w:ind w:left="4320" w:hanging="360"/>
+      </w:pPr>
+      <w:rPr>
+        <w:rFonts w:ascii="Wingdings" w:hAnsi="Wingdings" w:hint="default"/>
+      </w:rPr>
+    </w:lvl>
+    <w:lvl w:ilvl="6" w:tplc="04090001" w:tentative="1">
+      <w:start w:val="1"/>
+      <w:numFmt w:val="bullet"/>
+      <w:lvlText w:val=""/>
+      <w:lvlJc w:val="left"/>
+      <w:pPr>
+        <w:ind w:left="5040" w:hanging="360"/>
+      </w:pPr>
+      <w:rPr>
+        <w:rFonts w:ascii="Symbol" w:hAnsi="Symbol" w:hint="default"/>
+      </w:rPr>
+    </w:lvl>
+    <w:lvl w:ilvl="7" w:tplc="04090003" w:tentative="1">
+      <w:start w:val="1"/>
+      <w:numFmt w:val="bullet"/>
+      <w:lvlText w:val="o"/>
+      <w:lvlJc w:val="left"/>
+      <w:pPr>
+        <w:ind w:left="5760" w:hanging="360"/>
+      </w:pPr>
+      <w:rPr>
+        <w:rFonts w:ascii="Courier New" w:hAnsi="Courier New" w:cs="Courier New" w:hint="default"/>
+      </w:rPr>
+    </w:lvl>
+    <w:lvl w:ilvl="8" w:tplc="04090005" w:tentative="1">
+      <w:start w:val="1"/>
+      <w:numFmt w:val="bullet"/>
+      <w:lvlText w:val=""/>
+      <w:lvlJc w:val="left"/>
+      <w:pPr>
+        <w:ind w:left="6480" w:hanging="360"/>
+      </w:pPr>
+      <w:rPr>
+        <w:rFonts w:ascii="Wingdings" w:hAnsi="Wingdings" w:hint="default"/>
+      </w:rPr>
+    </w:lvl>
+  </w:abstractNum>
+  <w:num w:numId="1">
+    <w:abstractNumId w:val="5"/>
+  </w:num>
+  <w:num w:numId="2">
+    <w:abstractNumId w:val="16"/>
+  </w:num>
+  <w:num w:numId="3">
+    <w:abstractNumId w:val="0"/>
+  </w:num>
+  <w:num w:numId="4">
+    <w:abstractNumId w:val="15"/>
+  </w:num>
+  <w:num w:numId="5">
+    <w:abstractNumId w:val="19"/>
+  </w:num>
+  <w:num w:numId="6">
+    <w:abstractNumId w:val="9"/>
+  </w:num>
+  <w:num w:numId="7">
+    <w:abstractNumId w:val="20"/>
+  </w:num>
+  <w:num w:numId="8">
+    <w:abstractNumId w:val="12"/>
+  </w:num>
+  <w:num w:numId="9">
+    <w:abstractNumId w:val="3"/>
+  </w:num>
+  <w:num w:numId="10">
+    <w:abstractNumId w:val="18"/>
+  </w:num>
+  <w:num w:numId="11">
+    <w:abstractNumId w:val="14"/>
+  </w:num>
+  <w:num w:numId="12">
+    <w:abstractNumId w:val="1"/>
+  </w:num>
+  <w:num w:numId="13">
+    <w:abstractNumId w:val="4"/>
+  </w:num>
+  <w:num w:numId="14">
+    <w:abstractNumId w:val="13"/>
+  </w:num>
+  <w:num w:numId="15">
+    <w:abstractNumId w:val="10"/>
+  </w:num>
+  <w:num w:numId="16">
+    <w:abstractNumId w:val="6"/>
+  </w:num>
+  <w:num w:numId="17">
+    <w:abstractNumId w:val="2"/>
+  </w:num>
+  <w:num w:numId="18">
+    <w:abstractNumId w:val="8"/>
+  </w:num>
+  <w:num w:numId="19">
+    <w:abstractNumId w:val="7"/>
+  </w:num>
+  <w:num w:numId="20">
+    <w:abstractNumId w:val="21"/>
+  </w:num>
+  <w:num w:numId="21">
+    <w:abstractNumId w:val="17"/>
+  </w:num>
+  <w:num w:numId="22">
+    <w:abstractNumId w:val="11"/>
+  </w:num>
+</w:numbering>
 </file>
 
 <file path=word/styles.xml><?xml version="1.0" encoding="utf-8"?>
@@ -482,6 +4265,52 @@
     <w:semiHidden/>
     <w:unhideWhenUsed/>
   </w:style>
+  <w:style w:type="paragraph" w:styleId="ListParagraph">
+    <w:name w:val="List Paragraph"/>
+    <w:basedOn w:val="Normal"/>
+    <w:uiPriority w:val="34"/>
+    <w:qFormat/>
+    <w:rsid w:val="0072265D"/>
+    <w:pPr>
+      <w:ind w:left="720"/>
+      <w:contextualSpacing/>
+    </w:pPr>
+  </w:style>
+  <w:style w:type="character" w:styleId="Hyperlink">
+    <w:name w:val="Hyperlink"/>
+    <w:basedOn w:val="DefaultParagraphFont"/>
+    <w:uiPriority w:val="99"/>
+    <w:unhideWhenUsed/>
+    <w:rsid w:val="00167A65"/>
+    <w:rPr>
+      <w:color w:val="0563C1" w:themeColor="hyperlink"/>
+      <w:u w:val="single"/>
+    </w:rPr>
+  </w:style>
+  <w:style w:type="character" w:styleId="UnresolvedMention">
+    <w:name w:val="Unresolved Mention"/>
+    <w:basedOn w:val="DefaultParagraphFont"/>
+    <w:uiPriority w:val="99"/>
+    <w:semiHidden/>
+    <w:unhideWhenUsed/>
+    <w:rsid w:val="00167A65"/>
+    <w:rPr>
+      <w:color w:val="808080"/>
+      <w:shd w:val="clear" w:color="auto" w:fill="E6E6E6"/>
+    </w:rPr>
+  </w:style>
+  <w:style w:type="character" w:styleId="FollowedHyperlink">
+    <w:name w:val="FollowedHyperlink"/>
+    <w:basedOn w:val="DefaultParagraphFont"/>
+    <w:uiPriority w:val="99"/>
+    <w:semiHidden/>
+    <w:unhideWhenUsed/>
+    <w:rsid w:val="00167A65"/>
+    <w:rPr>
+      <w:color w:val="954F72" w:themeColor="followedHyperlink"/>
+      <w:u w:val="single"/>
+    </w:rPr>
+  </w:style>
 </w:styles>
 </file>
 
